--- a/Monografia/Desenvolvimento.docx
+++ b/Monografia/Desenvolvimento.docx
@@ -97,133 +97,230 @@
     </w:p>
     <w:p>
       <w:r>
-        <w:t>REPRESENTAÇÃO COMPUTACIONAL DO RELEVO</w:t>
-      </w:r>
-    </w:p>
-    <w:p>
-      <w:r>
-        <w:t>Antes de iniciar o desenvolvimento</w:t>
-      </w:r>
-      <w:r>
-        <w:t xml:space="preserve"> da simulação, é necessário entender as técnicas utilizadas</w:t>
+        <w:t>COMPOSIÇÃO DO RELEVO (</w:t>
+      </w:r>
+      <w:proofErr w:type="gramStart"/>
+      <w:r>
+        <w:t>NECESSÁRIO FONTES</w:t>
+      </w:r>
+      <w:proofErr w:type="gramEnd"/>
+      <w:r>
+        <w:t>)</w:t>
+      </w:r>
+    </w:p>
+    <w:p>
+      <w:r>
+        <w:t>Para o desenvolvimento de uma simulação capaz de representar os processos de dinâmica de relevo com um determinado grau de acurácia, é necessário compreender quais os elementos formadores do relevo podem afetar estes processos. Para as simulações que serão desenvolvidas neste trabalho</w:t>
+      </w:r>
+      <w:r>
+        <w:t>, serão consideradas a camada da</w:t>
+      </w:r>
+      <w:r>
+        <w:t xml:space="preserve"> rocha-m</w:t>
+      </w:r>
+      <w:r>
+        <w:t>atriz</w:t>
+      </w:r>
+      <w:r>
+        <w:t>, a superfície do relevo e a concentração de água no solo.</w:t>
+      </w:r>
+    </w:p>
+    <w:p>
+      <w:r>
+        <w:t>O Sistema Brasileiro de Classificação de Solos (2006) classifica o solo como “</w:t>
+      </w:r>
+      <w:r>
+        <w:t>uma coleção de co</w:t>
+      </w:r>
+      <w:r>
+        <w:t xml:space="preserve">rpos naturais, constituídos por </w:t>
+      </w:r>
+      <w:r>
+        <w:t>partes sólidas, líquidas e gasosas, tridimensionais, dinâmicos, formados por materiais minerais</w:t>
       </w:r>
       <w:r>
         <w:t xml:space="preserve"> </w:t>
       </w:r>
       <w:r>
-        <w:t xml:space="preserve">para se armazenar e representar um relevo em uma aplicação computacional. </w:t>
-      </w:r>
-      <w:r>
-        <w:t xml:space="preserve">A plataforma </w:t>
-      </w:r>
-      <w:proofErr w:type="spellStart"/>
-      <w:r>
-        <w:t>Unity</w:t>
-      </w:r>
-      <w:proofErr w:type="spellEnd"/>
-      <w:r>
-        <w:t xml:space="preserve"> utiliza mapas de altura (</w:t>
-      </w:r>
-      <w:proofErr w:type="spellStart"/>
-      <w:r>
-        <w:rPr>
-          <w:i/>
-        </w:rPr>
-        <w:t>heightmaps</w:t>
-      </w:r>
-      <w:proofErr w:type="spellEnd"/>
-      <w:r>
-        <w:t>) como forma de armazenar as informações de objetos do tipo terreno.</w:t>
-      </w:r>
-    </w:p>
-    <w:p>
-      <w:r>
-        <w:t>Um mapa de altura consiste nos valores de altura do relevo, organizados em uma matriz, de tal forma que essas alturas podem ser mapeadas a suas respectivas coordenadas (</w:t>
-      </w:r>
-      <w:proofErr w:type="spellStart"/>
-      <w:proofErr w:type="gramStart"/>
-      <w:r>
-        <w:t>x,</w:t>
-      </w:r>
-      <w:proofErr w:type="gramEnd"/>
-      <w:r>
-        <w:t>y</w:t>
-      </w:r>
-      <w:proofErr w:type="spellEnd"/>
-      <w:r>
-        <w:t>). Essa matriz pode ser visualizada como uma imagem bitmap em escala de cinza, onde cada valor de altura corresponde ao valor entre preto e cinza de um pixel na imagem. Essa caracterís</w:t>
-      </w:r>
-      <w:r>
-        <w:t xml:space="preserve">tica tem a vantagem de oferecer uma visualização compreensível do terreno na forma de bitmap, e </w:t>
+        <w:t>e orgânicos</w:t>
+      </w:r>
+      <w:r>
+        <w:t xml:space="preserve">”. O solo pode ser dividido em camadas (horizontes) de acordo com variações em sua composição e estrutura. A partir de uma </w:t>
       </w:r>
       <w:r>
         <w:lastRenderedPageBreak/>
-        <w:t xml:space="preserve">possibilita o uso de editores de imagem para criar ou modificar um relevo. (Livro </w:t>
-      </w:r>
-      <w:proofErr w:type="spellStart"/>
-      <w:r>
-        <w:t>Terrain</w:t>
-      </w:r>
-      <w:proofErr w:type="spellEnd"/>
-      <w:r>
-        <w:t xml:space="preserve"> </w:t>
-      </w:r>
-      <w:proofErr w:type="spellStart"/>
-      <w:r>
-        <w:t>Engines</w:t>
-      </w:r>
-      <w:proofErr w:type="spellEnd"/>
-      <w:r>
-        <w:t xml:space="preserve"> in C++)</w:t>
-      </w:r>
-    </w:p>
-    <w:p>
-      <w:r>
-        <w:t xml:space="preserve">Na plataforma </w:t>
-      </w:r>
-      <w:proofErr w:type="spellStart"/>
-      <w:r>
-        <w:t>Unity</w:t>
-      </w:r>
-      <w:proofErr w:type="spellEnd"/>
-      <w:r>
-        <w:t xml:space="preserve">, os objetos de terreno utilizam dados no formato mapa de altura como entrada. O formato aceito é [...], sendo carregado na memória como </w:t>
-      </w:r>
-      <w:r>
-        <w:t xml:space="preserve">uma matriz de valores </w:t>
-      </w:r>
-      <w:r>
-        <w:t xml:space="preserve">de ponto </w:t>
-      </w:r>
-      <w:r>
-        <w:t>flutuantes de zero a um</w:t>
-      </w:r>
-      <w:r>
-        <w:t xml:space="preserve">. No entanto, é possível carregar os dados de um arquivo de imagem em tempo de execução e construir a matriz a partir das informações. É importante ressaltar que, embora o </w:t>
-      </w:r>
-      <w:proofErr w:type="spellStart"/>
-      <w:r>
-        <w:t>Unity</w:t>
-      </w:r>
-      <w:proofErr w:type="spellEnd"/>
-      <w:r>
-        <w:t xml:space="preserve"> aceite mapas de resoluções variadas, a matriz deve ter sempre um formato quadrado. (Entretanto, o </w:t>
-      </w:r>
-      <w:proofErr w:type="spellStart"/>
-      <w:r>
-        <w:t>Unity</w:t>
-      </w:r>
-      <w:proofErr w:type="spellEnd"/>
-      <w:r>
-        <w:t xml:space="preserve"> permite que o objeto de terreno seja distorcido para ter um formato retangular).</w:t>
-      </w:r>
-    </w:p>
-    <w:p>
+        <w:t>determinada profundidade, o material gradualmente passa de solo para um material de propriedades rochosas. Nas condições climáticas do Brasil, é comum encontrar solos que alcançam 200 cm de profundidade. (SIBCS, 2006 p. 32)</w:t>
+      </w:r>
       <w:bookmarkStart w:id="0" w:name="_GoBack"/>
       <w:bookmarkEnd w:id="0"/>
     </w:p>
     <w:p>
       <w:r>
+        <w:t>A rocha-mãe se refere a uma camada abaixo do solo, composta por minerais de alta resistência, impérvios à maioria dos processos que modifica o solo...</w:t>
+      </w:r>
+    </w:p>
+    <w:p>
+      <w:r>
+        <w:t>Uma paisagem pode conter diferentes tipos de superfície. De cada tipo de cobertura se espera um comportamento diferente quando exposto aos mesmos agentes modificadores...</w:t>
+      </w:r>
+    </w:p>
+    <w:p>
+      <w:r>
+        <w:t>Além da superfície, a composição do solo é outro fator importante a ser considerado na análise dos processos de dinâmica do relevo. Particularmente em casos de deslizamentos de encostas, uma das informações mais cruciais é a saturação de água no solo em questão...</w:t>
+      </w:r>
+    </w:p>
+    <w:p>
+      <w:r>
+        <w:t>[Desenvolver cada seção, descrevendo o elemento em questão, como ele ocorre e seus efeitos sobre a dinâmica de relevo</w:t>
+      </w:r>
+      <w:proofErr w:type="gramStart"/>
+      <w:r>
+        <w:t>]</w:t>
+      </w:r>
+      <w:proofErr w:type="gramEnd"/>
+    </w:p>
+    <w:p/>
+    <w:p>
+      <w:r>
+        <w:t>PROCESSOS DE DINÂMICA DE RELEVO (</w:t>
+      </w:r>
+      <w:proofErr w:type="gramStart"/>
+      <w:r>
+        <w:t>NECESSÁRIO FONTES</w:t>
+      </w:r>
+      <w:proofErr w:type="gramEnd"/>
+      <w:r>
+        <w:t>)</w:t>
+      </w:r>
+    </w:p>
+    <w:p>
+      <w:r>
+        <w:t>[Explicar os processos de erosão e deslizamento que serão desenvolvidos na simulação]</w:t>
+      </w:r>
+    </w:p>
+    <w:p/>
+    <w:p>
+      <w:r>
+        <w:t>REPRESENTAÇÃO COMPUTACIONAL DO RELEVO</w:t>
+      </w:r>
+    </w:p>
+    <w:p>
+      <w:r>
+        <w:t>Antes de iniciar o desenvolvimento</w:t>
+      </w:r>
+      <w:r>
+        <w:t xml:space="preserve"> da simulação, é necessário entender as técnicas utilizadas</w:t>
+      </w:r>
+      <w:r>
+        <w:t xml:space="preserve"> </w:t>
+      </w:r>
+      <w:r>
+        <w:t xml:space="preserve">para se armazenar e representar um relevo em uma aplicação computacional. </w:t>
+      </w:r>
+      <w:r>
+        <w:t xml:space="preserve">A plataforma </w:t>
+      </w:r>
+      <w:proofErr w:type="spellStart"/>
+      <w:r>
+        <w:t>Unity</w:t>
+      </w:r>
+      <w:proofErr w:type="spellEnd"/>
+      <w:r>
+        <w:t xml:space="preserve"> utiliza mapas de altura (</w:t>
+      </w:r>
+      <w:proofErr w:type="spellStart"/>
+      <w:r>
+        <w:rPr>
+          <w:i/>
+        </w:rPr>
+        <w:t>heightmaps</w:t>
+      </w:r>
+      <w:proofErr w:type="spellEnd"/>
+      <w:r>
+        <w:t>) como forma de armazenar as informações de objetos do tipo terreno.</w:t>
+      </w:r>
+    </w:p>
+    <w:p>
+      <w:r>
+        <w:t>Um mapa de altura consiste nos valores de altura do relevo, organizados em uma matriz, de tal forma que essas alturas podem ser mapeadas a suas respectivas coordenadas (</w:t>
+      </w:r>
+      <w:proofErr w:type="spellStart"/>
+      <w:proofErr w:type="gramStart"/>
+      <w:r>
+        <w:t>x,</w:t>
+      </w:r>
+      <w:proofErr w:type="gramEnd"/>
+      <w:r>
+        <w:t>y</w:t>
+      </w:r>
+      <w:proofErr w:type="spellEnd"/>
+      <w:r>
+        <w:t>). Essa matriz pode ser visualizada como uma imagem bitmap em escala de cinza, onde cada valor de altura corresponde ao valor entre preto e cinza de um pixel na imagem. Essa caracterís</w:t>
+      </w:r>
+      <w:r>
+        <w:t xml:space="preserve">tica tem a vantagem de oferecer uma visualização compreensível do terreno na forma de bitmap, e possibilita o uso de editores de imagem para criar ou modificar um relevo. (Livro </w:t>
+      </w:r>
+      <w:proofErr w:type="spellStart"/>
+      <w:r>
+        <w:t>Terrain</w:t>
+      </w:r>
+      <w:proofErr w:type="spellEnd"/>
+      <w:r>
+        <w:t xml:space="preserve"> </w:t>
+      </w:r>
+      <w:proofErr w:type="spellStart"/>
+      <w:r>
+        <w:t>Engines</w:t>
+      </w:r>
+      <w:proofErr w:type="spellEnd"/>
+      <w:r>
+        <w:t xml:space="preserve"> in C++)</w:t>
+      </w:r>
+    </w:p>
+    <w:p>
+      <w:r>
+        <w:t xml:space="preserve">Na plataforma </w:t>
+      </w:r>
+      <w:proofErr w:type="spellStart"/>
+      <w:r>
+        <w:t>Unity</w:t>
+      </w:r>
+      <w:proofErr w:type="spellEnd"/>
+      <w:r>
+        <w:t xml:space="preserve">, os objetos de terreno utilizam dados no formato mapa de altura como entrada. O formato aceito é [...], sendo carregado na memória como uma matriz de valores de ponto flutuantes de zero a um. No entanto, é possível carregar os dados de um arquivo de imagem em tempo de execução e construir a matriz a partir das informações. É importante ressaltar que, embora o </w:t>
+      </w:r>
+      <w:proofErr w:type="spellStart"/>
+      <w:r>
+        <w:t>Unity</w:t>
+      </w:r>
+      <w:proofErr w:type="spellEnd"/>
+      <w:r>
+        <w:t xml:space="preserve"> aceite mapas de resoluções variadas, a matriz deve ter sempre um formato quadrado. (Entretanto, o </w:t>
+      </w:r>
+      <w:proofErr w:type="spellStart"/>
+      <w:r>
+        <w:t>Unity</w:t>
+      </w:r>
+      <w:proofErr w:type="spellEnd"/>
+      <w:r>
+        <w:t xml:space="preserve"> permite que o objeto de terreno seja distorcido para ter um formato retangular).</w:t>
+      </w:r>
+      <w:r>
+        <w:t xml:space="preserve"> (Manual </w:t>
+      </w:r>
+      <w:proofErr w:type="spellStart"/>
+      <w:r>
+        <w:t>Unity</w:t>
+      </w:r>
+      <w:proofErr w:type="spellEnd"/>
+      <w:r>
+        <w:t>)</w:t>
+      </w:r>
+    </w:p>
+    <w:p/>
+    <w:p>
+      <w:r>
+        <w:lastRenderedPageBreak/>
         <w:t>ALGORITMOS DE TRANSFORMAÇÃO DE RELEVO</w:t>
       </w:r>
     </w:p>
@@ -237,62 +334,21 @@
       </w:r>
       <w:proofErr w:type="spellEnd"/>
       <w:r>
-        <w:t xml:space="preserve"> 3D, os dados de altura de um objeto de terreno são armazenados por meio de uma matriz de valores flutuantes de zero a um, </w:t>
-      </w:r>
-      <w:r>
-        <w:t xml:space="preserve">pode-se analisar esta </w:t>
-      </w:r>
-      <w:r>
-        <w:t>estrutura como uma imagem</w:t>
-      </w:r>
-      <w:r>
-        <w:t xml:space="preserve"> em escalas de cinza, onde </w:t>
-      </w:r>
-      <w:r>
-        <w:rPr>
-          <w:i/>
-        </w:rPr>
-        <w:t>pixel</w:t>
-      </w:r>
-      <w:r>
-        <w:rPr>
-          <w:i/>
-        </w:rPr>
-        <w:t>s</w:t>
-      </w:r>
-      <w:r>
-        <w:t xml:space="preserve"> completamente pretos correspondem a pontos</w:t>
-      </w:r>
-      <w:r>
-        <w:t xml:space="preserve"> de altura mínima, e </w:t>
-      </w:r>
-      <w:r>
-        <w:rPr>
-          <w:i/>
-        </w:rPr>
-        <w:t>pixel</w:t>
-      </w:r>
-      <w:r>
-        <w:rPr>
-          <w:i/>
-        </w:rPr>
-        <w:t>s</w:t>
-      </w:r>
-      <w:r>
-        <w:t xml:space="preserve"> completamente brancos </w:t>
-      </w:r>
-      <w:proofErr w:type="gramStart"/>
-      <w:r>
-        <w:t>correspondem</w:t>
-      </w:r>
-      <w:proofErr w:type="gramEnd"/>
-      <w:r>
-        <w:t xml:space="preserve"> a altura máxima.</w:t>
-      </w:r>
-    </w:p>
-    <w:p>
-      <w:r>
-        <w:t xml:space="preserve">Levando-se esta análise em consideração, </w:t>
+        <w:t xml:space="preserve"> 3D, os dados de altura de um objeto de terreno são armazenados </w:t>
+      </w:r>
+      <w:r>
+        <w:t xml:space="preserve">no formato de </w:t>
+      </w:r>
+      <w:proofErr w:type="spellStart"/>
+      <w:r>
+        <w:rPr>
+          <w:i/>
+        </w:rPr>
+        <w:t>heightmap</w:t>
+      </w:r>
+      <w:proofErr w:type="spellEnd"/>
+      <w:r>
+        <w:t xml:space="preserve">, </w:t>
       </w:r>
       <w:r>
         <w:t>podem-se</w:t>
@@ -506,21 +562,21 @@
     </w:p>
     <w:p>
       <w:r>
+        <w:t xml:space="preserve">A execução do algoritmo elimina pequenas características do relevo e suaviza inclinações, um resultado que pode ser comparado ao assentamento de areia </w:t>
+      </w:r>
+      <w:r>
+        <w:t xml:space="preserve">solta. </w:t>
+      </w:r>
+      <w:r>
+        <w:t>Foi desenvolvida então a possibilidade de parametrização de certos componentes do algoritmo, inicialmente a área da matriz considerada no cálculo da média, assim como um “fator de transformação”, que permite reduzir a alteração do terreno a cada iteração do algoritmo.</w:t>
+      </w:r>
+    </w:p>
+    <w:p>
+      <w:r>
+        <w:rPr>
+          <w:noProof/>
+        </w:rPr>
         <w:lastRenderedPageBreak/>
-        <w:t xml:space="preserve">A execução do algoritmo elimina pequenas características do relevo e suaviza inclinações, um resultado que pode ser comparado ao assentamento de areia </w:t>
-      </w:r>
-      <w:r>
-        <w:t xml:space="preserve">solta. </w:t>
-      </w:r>
-      <w:r>
-        <w:t>Foi desenvolvida então a possibilidade de parametrização de certos componentes do algoritmo, inicialmente a área da matriz considerada no cálculo da média, assim como um “fator de transformação”, que permite reduzir a alteração do terreno a cada iteração do algoritmo.</w:t>
-      </w:r>
-    </w:p>
-    <w:p>
-      <w:r>
-        <w:rPr>
-          <w:noProof/>
-        </w:rPr>
         <w:drawing>
           <wp:inline distT="0" distB="0" distL="0" distR="0">
             <wp:extent cx="3456753" cy="3666227"/>
@@ -730,6 +786,17 @@
       <w:r>
         <w:t xml:space="preserve">Para simular os efeitos da erosão no terreno, foram utilizados os algoritmos detalhados em Olsen (2004, p. 5-6) como base. </w:t>
       </w:r>
+      <w:r>
+        <w:t xml:space="preserve">Estes algoritmos são direcionados à geração de relevo procedural, mas a sua </w:t>
+      </w:r>
+      <w:proofErr w:type="gramStart"/>
+      <w:r>
+        <w:t>implementação</w:t>
+      </w:r>
+      <w:proofErr w:type="gramEnd"/>
+      <w:r>
+        <w:t xml:space="preserve"> é realizada de uma maneira similar aos algoritmos de transformação vistos no capítulo anterior.</w:t>
+      </w:r>
     </w:p>
     <w:p>
       <w:r>
@@ -752,11 +819,8 @@
     </w:p>
     <w:p>
       <w:r>
-        <w:t xml:space="preserve">Onde [T] é a inclinação máxima permitida (representada pela diferença entre duas alturas adjacentes) e [C] é um fator de movimentação de material. Este fator reduz a quantidade </w:t>
-      </w:r>
-      <w:r>
         <w:lastRenderedPageBreak/>
-        <w:t xml:space="preserve">movimentada por iteração do algoritmo, deixando a transformação </w:t>
+        <w:t xml:space="preserve">Onde [T] é a inclinação máxima permitida (representada pela diferença entre duas alturas adjacentes) e [C] é um fator de movimentação de material. Este fator reduz a quantidade movimentada por iteração do algoritmo, deixando a transformação </w:t>
       </w:r>
       <w:r>
         <w:t>mais devagar, mas também melhorando a qualidade da simulação.</w:t>

--- a/Monografia/Desenvolvimento.docx
+++ b/Monografia/Desenvolvimento.docx
@@ -127,57 +127,126 @@
     </w:p>
     <w:p>
       <w:r>
-        <w:t>O Sistema Brasileiro de Classificação de Solos (2006) classifica o solo como “</w:t>
-      </w:r>
-      <w:r>
-        <w:t>uma coleção de co</w:t>
-      </w:r>
-      <w:r>
-        <w:t xml:space="preserve">rpos naturais, constituídos por </w:t>
-      </w:r>
-      <w:r>
-        <w:t>partes sólidas, líquidas e gasosas, tridimensionais, dinâmicos, formados por materiais minerais</w:t>
-      </w:r>
-      <w:r>
-        <w:t xml:space="preserve"> </w:t>
-      </w:r>
-      <w:r>
-        <w:t>e orgânicos</w:t>
-      </w:r>
-      <w:r>
-        <w:t xml:space="preserve">”. O solo pode ser dividido em camadas (horizontes) de acordo com variações em sua composição e estrutura. A partir de uma </w:t>
+        <w:t xml:space="preserve">O Sistema Brasileiro de Classificação de Solos (2006) classifica o solo como “uma coleção de corpos naturais, constituídos por partes sólidas, líquidas e gasosas, tridimensionais, dinâmicos, formados por materiais minerais e orgânicos”. O solo pode ser dividido em camadas (horizontes) de acordo com variações em sua composição e estrutura. A partir de uma </w:t>
       </w:r>
       <w:r>
         <w:lastRenderedPageBreak/>
         <w:t>determinada profundidade, o material gradualmente passa de solo para um material de propriedades rochosas. Nas condições climáticas do Brasil, é comum encontrar solos que alcançam 200 cm de profundidade. (SIBCS, 2006 p. 32)</w:t>
       </w:r>
+    </w:p>
+    <w:p>
+      <w:r>
+        <w:t>[Talvez incluir um exemplo de horizontes do solo]</w:t>
+      </w:r>
+    </w:p>
+    <w:p>
+      <w:r>
+        <w:t xml:space="preserve">O solo se forma através das ações do intemperismo sobre o </w:t>
+      </w:r>
+      <w:r>
+        <w:t xml:space="preserve">substrato rochoso, </w:t>
+      </w:r>
+      <w:r>
+        <w:t>transformando-o no material granuloso que passa a ser considerado solo. (</w:t>
+      </w:r>
+      <w:proofErr w:type="spellStart"/>
+      <w:r>
+        <w:t>Mecanica</w:t>
+      </w:r>
+      <w:proofErr w:type="spellEnd"/>
+      <w:r>
+        <w:t xml:space="preserve"> dos Solos </w:t>
+      </w:r>
+      <w:proofErr w:type="gramStart"/>
+      <w:r>
+        <w:t>1</w:t>
+      </w:r>
+      <w:proofErr w:type="gramEnd"/>
+      <w:r>
+        <w:t xml:space="preserve">, pg. 14) </w:t>
+      </w:r>
+      <w:r>
+        <w:t>Quando esse material permanece sobre no seu local de origem, é classificado como solo residual, e se verifica uma transição gradual entre os horizontes do solo e o substrato rochoso. Quando o solo é transportado para um local diferente da origem, passando a ser classificado como solo sedimentar. (</w:t>
+      </w:r>
+      <w:proofErr w:type="spellStart"/>
+      <w:r>
+        <w:t>Mecanica</w:t>
+      </w:r>
+      <w:proofErr w:type="spellEnd"/>
+      <w:r>
+        <w:t xml:space="preserve"> dos Solos </w:t>
+      </w:r>
+      <w:proofErr w:type="gramStart"/>
+      <w:r>
+        <w:t>1</w:t>
+      </w:r>
+      <w:proofErr w:type="gramEnd"/>
+      <w:r>
+        <w:t>, pg. 15)</w:t>
+      </w:r>
+    </w:p>
+    <w:p>
+      <w:r>
+        <w:t>A</w:t>
+      </w:r>
+      <w:r>
+        <w:t xml:space="preserve"> composição do solo é outro fator importante a ser considerado na análise dos processos de dinâmica do relevo. Particularmente em casos de deslizamentos de encostas, uma das informações mais cruciais é a saturação de água no solo em questão...</w:t>
+      </w:r>
+    </w:p>
+    <w:p>
+      <w:r>
+        <w:t>Finalmente, a cobertura da superfície do solo é outro fator importante ao analisar a ocorrência de eventos como deslizamentos de encostas. Em situações onde o solo se encontra exposto ao ambiente, se espera uma maior ocorrência de fenômenos como infiltração de água e erosão. Já solo coberto por plantas de pequeno porte, como grama, ganham resistência aos processos erosivos. A presença de flora de maior porte, como arbustos e árvores, tanto reforça a resistência do solo através de suas raízes (Manual Deslizamento p. 119) quanto reduz os efeitos do ambiente (</w:t>
+      </w:r>
+      <w:r>
+        <w:t>forças físicas do vento, sol e chuva)</w:t>
+      </w:r>
+      <w:r>
+        <w:t>.</w:t>
+      </w:r>
       <w:bookmarkStart w:id="0" w:name="_GoBack"/>
       <w:bookmarkEnd w:id="0"/>
-    </w:p>
-    <w:p>
-      <w:r>
-        <w:t>A rocha-mãe se refere a uma camada abaixo do solo, composta por minerais de alta resistência, impérvios à maioria dos processos que modifica o solo...</w:t>
-      </w:r>
-    </w:p>
-    <w:p>
-      <w:r>
-        <w:t>Uma paisagem pode conter diferentes tipos de superfície. De cada tipo de cobertura se espera um comportamento diferente quando exposto aos mesmos agentes modificadores...</w:t>
-      </w:r>
-    </w:p>
-    <w:p>
-      <w:r>
-        <w:t>Além da superfície, a composição do solo é outro fator importante a ser considerado na análise dos processos de dinâmica do relevo. Particularmente em casos de deslizamentos de encostas, uma das informações mais cruciais é a saturação de água no solo em questão...</w:t>
-      </w:r>
-    </w:p>
-    <w:p>
-      <w:r>
-        <w:t>[Desenvolver cada seção, descrevendo o elemento em questão, como ele ocorre e seus efeitos sobre a dinâmica de relevo</w:t>
-      </w:r>
-      <w:proofErr w:type="gramStart"/>
-      <w:r>
-        <w:t>]</w:t>
-      </w:r>
-      <w:proofErr w:type="gramEnd"/>
+      <w:r>
+        <w:t xml:space="preserve"> (</w:t>
+      </w:r>
+      <w:proofErr w:type="spellStart"/>
+      <w:r>
+        <w:t>Dinamica</w:t>
+      </w:r>
+      <w:proofErr w:type="spellEnd"/>
+      <w:r>
+        <w:t xml:space="preserve"> do Relevo p. 55</w:t>
+      </w:r>
+      <w:proofErr w:type="gramStart"/>
+      <w:r>
+        <w:t>)</w:t>
+      </w:r>
+      <w:proofErr w:type="gramEnd"/>
+      <w:r>
+        <w:t xml:space="preserve"> </w:t>
+      </w:r>
+      <w:proofErr w:type="gramStart"/>
+    </w:p>
+    <w:p>
+      <w:proofErr w:type="gramEnd"/>
+      <w:r>
+        <w:t xml:space="preserve">[Desenvolver cada seção, descrevendo o elemento em questão, como ele ocorre e seus </w:t>
+      </w:r>
+      <w:proofErr w:type="gramStart"/>
+      <w:r>
+        <w:t>efeitos</w:t>
+      </w:r>
+      <w:proofErr w:type="gramEnd"/>
+      <w:r>
+        <w:t xml:space="preserve"> </w:t>
+      </w:r>
+      <w:proofErr w:type="gramStart"/>
+      <w:r>
+        <w:t>sobre</w:t>
+      </w:r>
+      <w:proofErr w:type="gramEnd"/>
+      <w:r>
+        <w:t xml:space="preserve"> a dinâmica de relevo]</w:t>
+      </w:r>
     </w:p>
     <w:p/>
     <w:p>
@@ -258,7 +327,11 @@
         <w:t>). Essa matriz pode ser visualizada como uma imagem bitmap em escala de cinza, onde cada valor de altura corresponde ao valor entre preto e cinza de um pixel na imagem. Essa caracterís</w:t>
       </w:r>
       <w:r>
-        <w:t xml:space="preserve">tica tem a vantagem de oferecer uma visualização compreensível do terreno na forma de bitmap, e possibilita o uso de editores de imagem para criar ou modificar um relevo. (Livro </w:t>
+        <w:t xml:space="preserve">tica tem a vantagem de oferecer uma visualização compreensível do terreno na forma de bitmap, e </w:t>
+      </w:r>
+      <w:r>
+        <w:lastRenderedPageBreak/>
+        <w:t xml:space="preserve">possibilita o uso de editores de imagem para criar ou modificar um relevo. (Livro </w:t>
       </w:r>
       <w:proofErr w:type="spellStart"/>
       <w:r>
@@ -320,7 +393,6 @@
     <w:p/>
     <w:p>
       <w:r>
-        <w:lastRenderedPageBreak/>
         <w:t>ALGORITMOS DE TRANSFORMAÇÃO DE RELEVO</w:t>
       </w:r>
     </w:p>

--- a/Monografia/Desenvolvimento.docx
+++ b/Monografia/Desenvolvimento.docx
@@ -122,7 +122,16 @@
         <w:t>atriz</w:t>
       </w:r>
       <w:r>
-        <w:t>, a superfície do relevo e a concentração de água no solo.</w:t>
+        <w:t xml:space="preserve">, a </w:t>
+      </w:r>
+      <w:r>
+        <w:t>concentração de água no solo</w:t>
+      </w:r>
+      <w:r>
+        <w:t xml:space="preserve"> e a superfície da paisagem</w:t>
+      </w:r>
+      <w:r>
+        <w:t>.</w:t>
       </w:r>
     </w:p>
     <w:p>
@@ -190,22 +199,54 @@
         <w:t>A</w:t>
       </w:r>
       <w:r>
-        <w:t xml:space="preserve"> composição do solo é outro fator importante a ser considerado na análise dos processos de dinâmica do relevo. Particularmente em casos de deslizamentos de encostas, uma das informações mais cruciais é a saturação de água no solo em questão...</w:t>
-      </w:r>
-    </w:p>
-    <w:p>
-      <w:r>
-        <w:t>Finalmente, a cobertura da superfície do solo é outro fator importante ao analisar a ocorrência de eventos como deslizamentos de encostas. Em situações onde o solo se encontra exposto ao ambiente, se espera uma maior ocorrência de fenômenos como infiltração de água e erosão. Já solo coberto por plantas de pequeno porte, como grama, ganham resistência aos processos erosivos. A presença de flora de maior porte, como arbustos e árvores, tanto reforça a resistência do solo através de suas raízes (Manual Deslizamento p. 119) quanto reduz os efeitos do ambiente (</w:t>
-      </w:r>
-      <w:r>
-        <w:t>forças físicas do vento, sol e chuva)</w:t>
-      </w:r>
-      <w:r>
-        <w:t>.</w:t>
+        <w:t xml:space="preserve"> composição do solo é </w:t>
+      </w:r>
+      <w:r>
+        <w:t>provavelmente o</w:t>
+      </w:r>
+      <w:r>
+        <w:t xml:space="preserve"> fator</w:t>
+      </w:r>
+      <w:r>
+        <w:t xml:space="preserve"> mais</w:t>
+      </w:r>
+      <w:r>
+        <w:t xml:space="preserve"> importante a ser considerado na análise dos processos de dinâmica do relevo. Particularmente em casos de deslizamentos de encostas, uma das</w:t>
+      </w:r>
+      <w:r>
+        <w:t xml:space="preserve"> suas</w:t>
+      </w:r>
+      <w:r>
+        <w:t xml:space="preserve"> </w:t>
+      </w:r>
+      <w:r>
+        <w:t>principais causas é a saturação de água no solo que sofre a alteração, que em sua vez pode ser influenciada por diversos eventos externos, como chuvas intensas, inundações, e até mesmo eventos causados por ação humana, como vazamento de tubulações. (</w:t>
+      </w:r>
+      <w:proofErr w:type="spellStart"/>
+      <w:r>
+        <w:t>Dinamica</w:t>
+      </w:r>
+      <w:proofErr w:type="spellEnd"/>
+      <w:r>
+        <w:t xml:space="preserve"> do Relevo p. 41</w:t>
       </w:r>
       <w:bookmarkStart w:id="0" w:name="_GoBack"/>
       <w:bookmarkEnd w:id="0"/>
       <w:r>
+        <w:t>)</w:t>
+      </w:r>
+    </w:p>
+    <w:p>
+      <w:r>
+        <w:t>Finalmente, a cobertura da superfície do solo é outro fator importante ao analisar a ocorrência de eventos como deslizamentos de encostas. Em situações onde o solo se encontra exposto ao ambiente, se espera uma maior ocorrência de fenômenos como infiltração de água e erosão. Já solo coberto por plantas de pequeno porte, como grama, ganham resistência aos processos erosivos. A presença de flora de maior porte, como arbustos e árvores, tanto reforça a resistência do solo através de suas raízes (Manual Deslizamento p. 119) quanto reduz os efeitos do ambiente (</w:t>
+      </w:r>
+      <w:r>
+        <w:t>forças físicas do vento, sol e chuva)</w:t>
+      </w:r>
+      <w:r>
+        <w:t>.</w:t>
+      </w:r>
+      <w:r>
         <w:t xml:space="preserve"> (</w:t>
       </w:r>
       <w:proofErr w:type="spellStart"/>
@@ -214,124 +255,106 @@
       </w:r>
       <w:proofErr w:type="spellEnd"/>
       <w:r>
-        <w:t xml:space="preserve"> do Relevo p. 55</w:t>
+        <w:t xml:space="preserve"> do Relevo p. 55)</w:t>
+      </w:r>
+      <w:r>
+        <w:t xml:space="preserve"> </w:t>
+      </w:r>
+    </w:p>
+    <w:p>
+      <w:r>
+        <w:t>[Desenvolver cada seção, descrevendo o elemento em questão, como ele ocorre e seus efeitos sobre a dinâmica de relevo</w:t>
       </w:r>
       <w:proofErr w:type="gramStart"/>
       <w:r>
+        <w:t>]</w:t>
+      </w:r>
+      <w:proofErr w:type="gramEnd"/>
+    </w:p>
+    <w:p/>
+    <w:p>
+      <w:r>
+        <w:t>PROCESSOS DE DINÂMICA DE RELEVO (</w:t>
+      </w:r>
+      <w:proofErr w:type="gramStart"/>
+      <w:r>
+        <w:t>NECESSÁRIO FONTES</w:t>
+      </w:r>
+      <w:proofErr w:type="gramEnd"/>
+      <w:r>
         <w:t>)</w:t>
       </w:r>
+    </w:p>
+    <w:p>
+      <w:r>
+        <w:t>[Explicar os processos de erosão e deslizamento que serão desenvolvidos na simulação]</w:t>
+      </w:r>
+    </w:p>
+    <w:p/>
+    <w:p>
+      <w:r>
+        <w:t>REPRESENTAÇÃO COMPUTACIONAL DO RELEVO</w:t>
+      </w:r>
+    </w:p>
+    <w:p>
+      <w:r>
+        <w:t>Antes de iniciar o desenvolvimento</w:t>
+      </w:r>
+      <w:r>
+        <w:t xml:space="preserve"> da simulação, é necessário entender as técnicas utilizadas</w:t>
+      </w:r>
+      <w:r>
+        <w:t xml:space="preserve"> </w:t>
+      </w:r>
+      <w:r>
+        <w:t xml:space="preserve">para se armazenar e representar um relevo em uma aplicação computacional. </w:t>
+      </w:r>
+      <w:r>
+        <w:t xml:space="preserve">A plataforma </w:t>
+      </w:r>
+      <w:proofErr w:type="spellStart"/>
+      <w:r>
+        <w:t>Unity</w:t>
+      </w:r>
+      <w:proofErr w:type="spellEnd"/>
+      <w:r>
+        <w:t xml:space="preserve"> utiliza mapas de altura (</w:t>
+      </w:r>
+      <w:proofErr w:type="spellStart"/>
+      <w:r>
+        <w:rPr>
+          <w:i/>
+        </w:rPr>
+        <w:t>heightmaps</w:t>
+      </w:r>
+      <w:proofErr w:type="spellEnd"/>
+      <w:r>
+        <w:t>) como forma de armazenar as informações de objetos do tipo terreno.</w:t>
+      </w:r>
+    </w:p>
+    <w:p>
+      <w:r>
+        <w:t>Um mapa de altura consiste nos valores de altura do relevo, organizados em uma matriz, de tal forma que essas alturas podem ser mapeadas a suas respectivas coordenadas (</w:t>
+      </w:r>
+      <w:proofErr w:type="spellStart"/>
+      <w:proofErr w:type="gramStart"/>
+      <w:r>
+        <w:t>x,</w:t>
+      </w:r>
       <w:proofErr w:type="gramEnd"/>
       <w:r>
-        <w:t xml:space="preserve"> </w:t>
-      </w:r>
-      <w:proofErr w:type="gramStart"/>
-    </w:p>
-    <w:p>
-      <w:proofErr w:type="gramEnd"/>
-      <w:r>
-        <w:t xml:space="preserve">[Desenvolver cada seção, descrevendo o elemento em questão, como ele ocorre e seus </w:t>
-      </w:r>
-      <w:proofErr w:type="gramStart"/>
-      <w:r>
-        <w:t>efeitos</w:t>
-      </w:r>
-      <w:proofErr w:type="gramEnd"/>
-      <w:r>
-        <w:t xml:space="preserve"> </w:t>
-      </w:r>
-      <w:proofErr w:type="gramStart"/>
-      <w:r>
-        <w:t>sobre</w:t>
-      </w:r>
-      <w:proofErr w:type="gramEnd"/>
-      <w:r>
-        <w:t xml:space="preserve"> a dinâmica de relevo]</w:t>
-      </w:r>
-    </w:p>
-    <w:p/>
-    <w:p>
-      <w:r>
-        <w:t>PROCESSOS DE DINÂMICA DE RELEVO (</w:t>
-      </w:r>
-      <w:proofErr w:type="gramStart"/>
-      <w:r>
-        <w:t>NECESSÁRIO FONTES</w:t>
-      </w:r>
-      <w:proofErr w:type="gramEnd"/>
-      <w:r>
-        <w:t>)</w:t>
-      </w:r>
-    </w:p>
-    <w:p>
-      <w:r>
-        <w:t>[Explicar os processos de erosão e deslizamento que serão desenvolvidos na simulação]</w:t>
-      </w:r>
-    </w:p>
-    <w:p/>
-    <w:p>
-      <w:r>
-        <w:t>REPRESENTAÇÃO COMPUTACIONAL DO RELEVO</w:t>
-      </w:r>
-    </w:p>
-    <w:p>
-      <w:r>
-        <w:t>Antes de iniciar o desenvolvimento</w:t>
-      </w:r>
-      <w:r>
-        <w:t xml:space="preserve"> da simulação, é necessário entender as técnicas utilizadas</w:t>
-      </w:r>
-      <w:r>
-        <w:t xml:space="preserve"> </w:t>
-      </w:r>
-      <w:r>
-        <w:t xml:space="preserve">para se armazenar e representar um relevo em uma aplicação computacional. </w:t>
-      </w:r>
-      <w:r>
-        <w:t xml:space="preserve">A plataforma </w:t>
-      </w:r>
-      <w:proofErr w:type="spellStart"/>
-      <w:r>
-        <w:t>Unity</w:t>
-      </w:r>
-      <w:proofErr w:type="spellEnd"/>
-      <w:r>
-        <w:t xml:space="preserve"> utiliza mapas de altura (</w:t>
-      </w:r>
-      <w:proofErr w:type="spellStart"/>
-      <w:r>
-        <w:rPr>
-          <w:i/>
-        </w:rPr>
-        <w:t>heightmaps</w:t>
-      </w:r>
-      <w:proofErr w:type="spellEnd"/>
-      <w:r>
-        <w:t>) como forma de armazenar as informações de objetos do tipo terreno.</w:t>
-      </w:r>
-    </w:p>
-    <w:p>
-      <w:r>
-        <w:t>Um mapa de altura consiste nos valores de altura do relevo, organizados em uma matriz, de tal forma que essas alturas podem ser mapeadas a suas respectivas coordenadas (</w:t>
-      </w:r>
-      <w:proofErr w:type="spellStart"/>
-      <w:proofErr w:type="gramStart"/>
-      <w:r>
-        <w:t>x,</w:t>
-      </w:r>
-      <w:proofErr w:type="gramEnd"/>
-      <w:r>
         <w:t>y</w:t>
       </w:r>
       <w:proofErr w:type="spellEnd"/>
       <w:r>
-        <w:t>). Essa matriz pode ser visualizada como uma imagem bitmap em escala de cinza, onde cada valor de altura corresponde ao valor entre preto e cinza de um pixel na imagem. Essa caracterís</w:t>
-      </w:r>
-      <w:r>
-        <w:t xml:space="preserve">tica tem a vantagem de oferecer uma visualização compreensível do terreno na forma de bitmap, e </w:t>
+        <w:t xml:space="preserve">). Essa matriz pode ser visualizada como uma imagem bitmap em escala de cinza, onde cada valor de altura </w:t>
       </w:r>
       <w:r>
         <w:lastRenderedPageBreak/>
-        <w:t xml:space="preserve">possibilita o uso de editores de imagem para criar ou modificar um relevo. (Livro </w:t>
+        <w:t>corresponde ao valor entre preto e cinza de um pixel na imagem. Essa caracterís</w:t>
+      </w:r>
+      <w:r>
+        <w:t xml:space="preserve">tica tem a vantagem de oferecer uma visualização compreensível do terreno na forma de bitmap, e possibilita o uso de editores de imagem para criar ou modificar um relevo. (Livro </w:t>
       </w:r>
       <w:proofErr w:type="spellStart"/>
       <w:r>
@@ -640,7 +663,11 @@
         <w:t xml:space="preserve">solta. </w:t>
       </w:r>
       <w:r>
-        <w:t>Foi desenvolvida então a possibilidade de parametrização de certos componentes do algoritmo, inicialmente a área da matriz considerada no cálculo da média, assim como um “fator de transformação”, que permite reduzir a alteração do terreno a cada iteração do algoritmo.</w:t>
+        <w:t xml:space="preserve">Foi desenvolvida então a possibilidade de parametrização de certos componentes do algoritmo, inicialmente a área da </w:t>
+      </w:r>
+      <w:r>
+        <w:lastRenderedPageBreak/>
+        <w:t>matriz considerada no cálculo da média, assim como um “fator de transformação”, que permite reduzir a alteração do terreno a cada iteração do algoritmo.</w:t>
       </w:r>
     </w:p>
     <w:p>
@@ -648,7 +675,6 @@
         <w:rPr>
           <w:noProof/>
         </w:rPr>
-        <w:lastRenderedPageBreak/>
         <w:drawing>
           <wp:inline distT="0" distB="0" distL="0" distR="0">
             <wp:extent cx="3456753" cy="3666227"/>

--- a/Monografia/Desenvolvimento.docx
+++ b/Monografia/Desenvolvimento.docx
@@ -122,13 +122,7 @@
         <w:t>atriz</w:t>
       </w:r>
       <w:r>
-        <w:t xml:space="preserve">, a </w:t>
-      </w:r>
-      <w:r>
-        <w:t>concentração de água no solo</w:t>
-      </w:r>
-      <w:r>
-        <w:t xml:space="preserve"> e a superfície da paisagem</w:t>
+        <w:t>, a concentração de água no solo e a superfície da paisagem</w:t>
       </w:r>
       <w:r>
         <w:t>.</w:t>
@@ -228,12 +222,7 @@
       </w:r>
       <w:proofErr w:type="spellEnd"/>
       <w:r>
-        <w:t xml:space="preserve"> do Relevo p. 41</w:t>
-      </w:r>
-      <w:bookmarkStart w:id="0" w:name="_GoBack"/>
-      <w:bookmarkEnd w:id="0"/>
-      <w:r>
-        <w:t>)</w:t>
+        <w:t xml:space="preserve"> do Relevo p. 41)</w:t>
       </w:r>
     </w:p>
     <w:p>
@@ -1155,7 +1144,99 @@
         <w:t>Quanto ao algoritmo de erosão hidráulica, é realizada uma simples verificação na conversão de solo em sedimento: Quando a quantidade a ser convertida for maior do que a quantidade de solo presente na célula, é convertida apenas esta quantidade. Nota-se que, como o algoritmo atual assume uma concentração uniforme de sedimento por toda a água, equivalente a quantidade máxima de solo convertida, que essa limitação causará um lento aumento da quantidade final de solo na paisagem.</w:t>
       </w:r>
     </w:p>
-    <w:p/>
+    <w:p>
+      <w:r>
+        <w:t>INCLUSÃO DAS SUPERFÍCIES DE TERRENO</w:t>
+      </w:r>
+    </w:p>
+    <w:p>
+      <w:r>
+        <w:t>Os dados de superfície da paisagem são armazenados em uma matriz similar à utilizada para as alturas, mas ao invés de valores decimais são armazenados valores inteiros correspondentes a uma enumeração dos tipos de superfície suportados pela aplicação. No objeto de solo foram incluídas texturas adicionais para cada superfície, de forma que a opacidade da textura em um determinado ponto da paisagem possa ser acessada por meio das coordenadas x e y, mais o valor da superfície no ponto em questão.</w:t>
+      </w:r>
+    </w:p>
+    <w:p>
+      <w:r>
+        <w:t>Os tipos de superfície adotados na aplicação são: solo exposto, grama, floresta e concreto (pavimento). Como a informação de superfície não pode ser deduzida de um mapa de altura convencional</w:t>
+      </w:r>
+      <w:proofErr w:type="gramStart"/>
+      <w:r>
+        <w:t>, foi</w:t>
+      </w:r>
+      <w:proofErr w:type="gramEnd"/>
+      <w:r>
+        <w:t xml:space="preserve"> desenvolvida uma opção na aplicação para permitir que o usuário desenhe a superfície com o mouse.</w:t>
+      </w:r>
+    </w:p>
+    <w:p>
+      <w:r>
+        <w:t>Em relação à erosão térmica, os dados de superfície são utilizados para modificar a inclinação máxima permitida em um determinado ponto da paisagem.</w:t>
+      </w:r>
+      <w:r>
+        <w:t xml:space="preserve"> Notar que a inclinação é </w:t>
+      </w:r>
+      <w:r>
+        <w:lastRenderedPageBreak/>
+        <w:t xml:space="preserve">representada pela diferença entre alturas vizinhas (e não por valores de ângulo). Para cada ponto avaliado pelo algoritmo, a inclinação máxima é multiplicada por um valor modificador correspondente à superfície do mesmo. Para solo exposto, esse valor é </w:t>
+      </w:r>
+      <w:proofErr w:type="gramStart"/>
+      <w:r>
+        <w:t>1</w:t>
+      </w:r>
+      <w:proofErr w:type="gramEnd"/>
+      <w:r>
+        <w:t xml:space="preserve">, mantendo o valor atual de inclinação. Já para grama e floresta, esses valores são 1,1 e 1,2, exigindo maiores diferenças de altura do que o solo exposto. Esses valores visam representar a resistência à movimentação vista em solos com vegetação, devido ao enraizamento. Superfícies de concreto são ignoradas no algoritmo, pois </w:t>
+      </w:r>
+      <w:r>
+        <w:t>se assume</w:t>
+      </w:r>
+      <w:r>
+        <w:t xml:space="preserve"> que a estrutura do pavimento impede qualquer queda de material.</w:t>
+      </w:r>
+    </w:p>
+    <w:p>
+      <w:r>
+        <w:t>Essa validação é apenas feita sobre o ponto central, e não sobre os vizinhos, por questões de desempenho. Isso significa que a superfície na região mais alta definirá a quantidade de material que será transportado para as regiões mais baixas. Para simular a destruição de vegetação/estruturas em deslizamentos, as células que recebem material de células mais altas têm sua superfície alterada para solo exposto.</w:t>
+      </w:r>
+    </w:p>
+    <w:p>
+      <w:r>
+        <w:t>Em relação à erosão térmica, o tipo de superfície modifica a quantidade de água da chuva acumulada e a quantidade de água absorvida em cada célula. Como a movimentação de sedimentos depende destes eventos, o tipo de superfície também afeta a alteração do relevo, embora de uma forma indireta.</w:t>
+      </w:r>
+    </w:p>
+    <w:p>
+      <w:r>
+        <w:t>No acúmulo de água, é considerado apenas um percentual da quantidade total de água proveniente da chuva. Esses percentuais são 100%, 80%, 40% e 100% para solo, grama, floresta e concreto, respectivamente. A redução no acumulo em regiões de gramado e floresta visa representar o amortecimento que a vegetação proporciona sobre a água da chuva, o que reduz o efeito da mesma sobre o solo.</w:t>
+      </w:r>
+    </w:p>
+    <w:p>
+      <w:r>
+        <w:t xml:space="preserve">A drenagem da água é modificada da mesma maneira, com percentuais de 100%, 80%, 80% e 0% para </w:t>
+      </w:r>
+      <w:r>
+        <w:t>solo, grama, floresta e concreto, respectivamente.</w:t>
+      </w:r>
+      <w:r>
+        <w:t xml:space="preserve"> Esses valores se baseiam na permeabilidade de cada superfície, e afeta indiretamente a quantidade de sedimento que cada célula tende a receber. [Precisa de mais fundamento]</w:t>
+      </w:r>
+    </w:p>
+    <w:p>
+      <w:r>
+        <w:t xml:space="preserve"> </w:t>
+      </w:r>
+      <w:r>
+        <w:t xml:space="preserve">Em relação à simulação da água, células com quantidades de água superiores </w:t>
+      </w:r>
+      <w:proofErr w:type="gramStart"/>
+      <w:r>
+        <w:t>à</w:t>
+      </w:r>
+      <w:proofErr w:type="gramEnd"/>
+      <w:r>
+        <w:t xml:space="preserve"> 25% da altura máxima permitida pelo objeto do terreno têm sua superfície alterada para solo, para simular a destruição causada pela enxurrada.</w:t>
+      </w:r>
+      <w:bookmarkStart w:id="0" w:name="_GoBack"/>
+      <w:bookmarkEnd w:id="0"/>
+    </w:p>
     <w:p/>
     <w:p/>
     <w:p/>

--- a/Monografia/Desenvolvimento.docx
+++ b/Monografia/Desenvolvimento.docx
@@ -216,13 +216,11 @@
       <w:r>
         <w:t>principais causas é a saturação de água no solo que sofre a alteração, que em sua vez pode ser influenciada por diversos eventos externos, como chuvas intensas, inundações, e até mesmo eventos causados por ação humana, como vazamento de tubulações. (</w:t>
       </w:r>
-      <w:proofErr w:type="spellStart"/>
-      <w:r>
-        <w:t>Dinamica</w:t>
-      </w:r>
-      <w:proofErr w:type="spellEnd"/>
-      <w:r>
-        <w:t xml:space="preserve"> do Relevo p. 41)</w:t>
+      <w:r>
+        <w:t>Manual do Deslizamento</w:t>
+      </w:r>
+      <w:r>
+        <w:t xml:space="preserve"> p. 41)</w:t>
       </w:r>
     </w:p>
     <w:p>
@@ -1210,13 +1208,7 @@
     </w:p>
     <w:p>
       <w:r>
-        <w:t xml:space="preserve">A drenagem da água é modificada da mesma maneira, com percentuais de 100%, 80%, 80% e 0% para </w:t>
-      </w:r>
-      <w:r>
-        <w:t>solo, grama, floresta e concreto, respectivamente.</w:t>
-      </w:r>
-      <w:r>
-        <w:t xml:space="preserve"> Esses valores se baseiam na permeabilidade de cada superfície, e afeta indiretamente a quantidade de sedimento que cada célula tende a receber. [Precisa de mais fundamento]</w:t>
+        <w:t>A drenagem da água é modificada da mesma maneira, com percentuais de 100%, 80%, 80% e 0% para solo, grama, floresta e concreto, respectivamente. Esses valores se baseiam na permeabilidade de cada superfície, e afeta indiretamente a quantidade de sedimento que cada célula tende a receber. [Precisa de mais fundamento]</w:t>
       </w:r>
     </w:p>
     <w:p>
@@ -1233,15 +1225,645 @@
       <w:proofErr w:type="gramEnd"/>
       <w:r>
         <w:t xml:space="preserve"> 25% da altura máxima permitida pelo objeto do terreno têm sua superfície alterada para solo, para simular a destruição causada pela enxurrada.</w:t>
+      </w:r>
+    </w:p>
+    <w:p>
+      <w:r>
+        <w:t>INCLUSÃO DA UMIDADE RELATIVA DO SOLO</w:t>
+      </w:r>
+    </w:p>
+    <w:p>
+      <w:r>
+        <w:t xml:space="preserve">Dados referentes à umidade relativa do solo são armazenados em um mapa com o mesmo formato dos mapas de altura do solo e rocha. Os valores de ponto flutuante podem variar de </w:t>
+      </w:r>
+      <w:proofErr w:type="gramStart"/>
+      <w:r>
+        <w:t>0</w:t>
+      </w:r>
+      <w:proofErr w:type="gramEnd"/>
+      <w:r>
+        <w:t xml:space="preserve"> (solo absolutamente seco) à 1 (solo com concentração máxima de água).</w:t>
+      </w:r>
+    </w:p>
+    <w:p>
+      <w:r>
+        <w:t>A variação da umidade do solo está relacionada à simulação de chuva e dinâmica hídrica do algoritmo de erosão hídrica. Quando a água é infiltrada no solo, além da adição de sedimento, também é adicionada a quantidade de água que foi removida do mapa de águas ao mapa de umidade do solo, na proporção de 1:1. [Falta secar o solo]</w:t>
+      </w:r>
+    </w:p>
+    <w:p>
+      <w:r>
+        <w:t xml:space="preserve">Esses dados são utilizados na erosão térmica, onde o valor de umidade de cada célula modifica a inclinação máxima suportada na mesma. </w:t>
+      </w:r>
+      <w:r>
+        <w:t xml:space="preserve">Para células com umidade zero, a inclinação é a </w:t>
+      </w:r>
+      <w:r>
+        <w:lastRenderedPageBreak/>
+        <w:t>mesma, enquanto células com umidade máxima têm sua inclinação máxima reduzida pela metade. Valores intermediários resultam em uma modificação proporcional.</w:t>
+      </w:r>
+    </w:p>
+    <w:p/>
+    <w:p>
+      <w:r>
+        <w:t>REFERENCIAS</w:t>
+      </w:r>
+    </w:p>
+    <w:p>
+      <w:r>
+        <w:t xml:space="preserve">(SIBCS) – EMBRAPA. </w:t>
+      </w:r>
+      <w:r>
+        <w:rPr>
+          <w:b/>
+        </w:rPr>
+        <w:t>Sistema Brasileiro de Classificação de Solos</w:t>
+      </w:r>
+      <w:r>
+        <w:t xml:space="preserve">. 2. </w:t>
+      </w:r>
+      <w:proofErr w:type="gramStart"/>
+      <w:r>
+        <w:t>ed.</w:t>
+      </w:r>
+      <w:proofErr w:type="gramEnd"/>
+      <w:r>
+        <w:t xml:space="preserve"> Rio de Janeiro: </w:t>
+      </w:r>
+      <w:r>
+        <w:t>EMBRAPA-SPI, 2006</w:t>
+      </w:r>
+    </w:p>
+    <w:p>
+      <w:r>
+        <w:t>(</w:t>
+      </w:r>
+      <w:proofErr w:type="spellStart"/>
+      <w:r>
+        <w:t>Mecanica</w:t>
+      </w:r>
+      <w:proofErr w:type="spellEnd"/>
+      <w:r>
+        <w:t xml:space="preserve"> dos Solos) – CAPUTO, Homero Pinto. </w:t>
+      </w:r>
+      <w:r>
+        <w:rPr>
+          <w:b/>
+        </w:rPr>
+        <w:t>Mecânica dos Solos e Suas Aplicações</w:t>
+      </w:r>
+      <w:r>
+        <w:rPr>
+          <w:b/>
+        </w:rPr>
+        <w:t xml:space="preserve">: </w:t>
+      </w:r>
+      <w:r>
+        <w:t xml:space="preserve">Fundamentos. 6. </w:t>
+      </w:r>
+      <w:proofErr w:type="gramStart"/>
+      <w:r>
+        <w:t>ed.</w:t>
+      </w:r>
+      <w:proofErr w:type="gramEnd"/>
+      <w:r>
+        <w:t xml:space="preserve"> Rio de Janeiro: LTC Editora, 1988.</w:t>
+      </w:r>
+    </w:p>
+    <w:p>
+      <w:r>
+        <w:t xml:space="preserve">(Dinâmica do Relevo) - </w:t>
+      </w:r>
+      <w:r>
+        <w:t xml:space="preserve">HACKSPACHER, Peter Christian. </w:t>
+      </w:r>
+      <w:r>
+        <w:rPr>
+          <w:b/>
+        </w:rPr>
+        <w:t>Dinâmica do relevo:</w:t>
+      </w:r>
+      <w:r>
+        <w:t xml:space="preserve"> quantificação de processos formadores. São Paulo: Editora </w:t>
+      </w:r>
+      <w:proofErr w:type="gramStart"/>
+      <w:r>
+        <w:t>Unesp</w:t>
+      </w:r>
+      <w:proofErr w:type="gramEnd"/>
+      <w:r>
+        <w:t>, 2011. 146p.</w:t>
+      </w:r>
+    </w:p>
+    <w:p>
+      <w:r>
+        <w:t xml:space="preserve">(Manual do Deslizamento) - HIGHLAND, Lynn M.; BOBROWSKY, Peter. </w:t>
+      </w:r>
+      <w:r>
+        <w:rPr>
+          <w:lang w:val="en-US"/>
+        </w:rPr>
+        <w:t xml:space="preserve">The landslide handbook: A guide to understanding landslides. </w:t>
+      </w:r>
+      <w:proofErr w:type="spellStart"/>
+      <w:r>
+        <w:t>Reston</w:t>
+      </w:r>
+      <w:proofErr w:type="spellEnd"/>
+      <w:r>
+        <w:t xml:space="preserve">, Virginia: U.S. </w:t>
+      </w:r>
+      <w:proofErr w:type="spellStart"/>
+      <w:r>
+        <w:t>Geological</w:t>
+      </w:r>
+      <w:proofErr w:type="spellEnd"/>
+      <w:r>
+        <w:t xml:space="preserve"> </w:t>
+      </w:r>
+      <w:proofErr w:type="spellStart"/>
+      <w:r>
+        <w:t>Survey</w:t>
+      </w:r>
+      <w:proofErr w:type="spellEnd"/>
+      <w:r>
+        <w:t xml:space="preserve"> Circular 1325, 2008. 129p.  </w:t>
+      </w:r>
+    </w:p>
+    <w:p>
+      <w:pPr>
+        <w:rPr>
+          <w:lang w:val="en-US"/>
+        </w:rPr>
+      </w:pPr>
+      <w:r>
+        <w:rPr>
+          <w:lang w:val="en-US"/>
+        </w:rPr>
+        <w:t>(</w:t>
+      </w:r>
+      <w:proofErr w:type="spellStart"/>
+      <w:r>
+        <w:rPr>
+          <w:lang w:val="en-US"/>
+        </w:rPr>
+        <w:t>Livro</w:t>
+      </w:r>
+      <w:proofErr w:type="spellEnd"/>
+      <w:r>
+        <w:rPr>
+          <w:lang w:val="en-US"/>
+        </w:rPr>
+        <w:t xml:space="preserve"> Terrain Engines in C++)</w:t>
+      </w:r>
+      <w:r>
+        <w:rPr>
+          <w:lang w:val="en-US"/>
+        </w:rPr>
+        <w:t xml:space="preserve"> SNOOK, Greg. </w:t>
+      </w:r>
+      <w:proofErr w:type="gramStart"/>
+      <w:r>
+        <w:rPr>
+          <w:b/>
+          <w:lang w:val="en-US"/>
+        </w:rPr>
+        <w:t>Real-Time 3D Terrain Engines Using C++ and DirectX 9</w:t>
+      </w:r>
+      <w:r>
+        <w:rPr>
+          <w:lang w:val="en-US"/>
+        </w:rPr>
+        <w:t>.</w:t>
+      </w:r>
+      <w:proofErr w:type="gramEnd"/>
+      <w:r>
+        <w:rPr>
+          <w:lang w:val="en-US"/>
+        </w:rPr>
+        <w:t xml:space="preserve"> Hingham, Massachusetts: Charles River Media, 2003.</w:t>
+      </w:r>
+    </w:p>
+    <w:p>
+      <w:pPr>
+        <w:rPr>
+          <w:lang w:val="en-US"/>
+        </w:rPr>
+      </w:pPr>
+      <w:proofErr w:type="gramStart"/>
+      <w:r>
+        <w:rPr>
+          <w:lang w:val="en-US"/>
+        </w:rPr>
+        <w:t>CHANDEL</w:t>
+      </w:r>
+      <w:r>
+        <w:rPr>
+          <w:lang w:val="en-US"/>
+        </w:rPr>
+        <w:t xml:space="preserve">, </w:t>
+      </w:r>
+      <w:proofErr w:type="spellStart"/>
+      <w:r>
+        <w:rPr>
+          <w:lang w:val="en-US"/>
+        </w:rPr>
+        <w:t>Ruchika</w:t>
+      </w:r>
+      <w:proofErr w:type="spellEnd"/>
+      <w:r>
+        <w:rPr>
+          <w:lang w:val="en-US"/>
+        </w:rPr>
+        <w:t xml:space="preserve">; </w:t>
+      </w:r>
+      <w:r>
+        <w:rPr>
+          <w:lang w:val="en-US"/>
+        </w:rPr>
+        <w:t>GUPTA, Gaurav.</w:t>
+      </w:r>
+      <w:proofErr w:type="gramEnd"/>
+      <w:r>
+        <w:rPr>
+          <w:lang w:val="en-US"/>
+        </w:rPr>
+        <w:t xml:space="preserve"> </w:t>
+      </w:r>
+      <w:r>
+        <w:rPr>
+          <w:lang w:val="en-US"/>
+        </w:rPr>
+        <w:t>Image Filtering Algorithms and Techniques: A Review</w:t>
+      </w:r>
+      <w:r>
+        <w:rPr>
+          <w:lang w:val="en-US"/>
+        </w:rPr>
+        <w:t xml:space="preserve">. </w:t>
+      </w:r>
+      <w:proofErr w:type="gramStart"/>
+      <w:r>
+        <w:rPr>
+          <w:b/>
+          <w:lang w:val="en-US"/>
+        </w:rPr>
+        <w:t>International Journal of Advanced Research in   Computer Science and Software Engineering</w:t>
+      </w:r>
+      <w:r>
+        <w:rPr>
+          <w:lang w:val="en-US"/>
+        </w:rPr>
+        <w:t>.</w:t>
+      </w:r>
+      <w:proofErr w:type="gramEnd"/>
+      <w:r>
+        <w:rPr>
+          <w:lang w:val="en-US"/>
+        </w:rPr>
+        <w:t xml:space="preserve"> </w:t>
+      </w:r>
+      <w:proofErr w:type="spellStart"/>
+      <w:proofErr w:type="gramStart"/>
+      <w:r>
+        <w:rPr>
+          <w:lang w:val="en-US"/>
+        </w:rPr>
+        <w:t>Shoolini</w:t>
+      </w:r>
+      <w:proofErr w:type="spellEnd"/>
+      <w:r>
+        <w:rPr>
+          <w:lang w:val="en-US"/>
+        </w:rPr>
+        <w:t xml:space="preserve"> University</w:t>
+      </w:r>
+      <w:r>
+        <w:rPr>
+          <w:lang w:val="en-US"/>
+        </w:rPr>
+        <w:t>, India, v. 3, n. 10, 0.</w:t>
+      </w:r>
+      <w:proofErr w:type="gramEnd"/>
+      <w:r>
+        <w:rPr>
+          <w:lang w:val="en-US"/>
+        </w:rPr>
+        <w:t xml:space="preserve"> </w:t>
+      </w:r>
+      <w:proofErr w:type="gramStart"/>
+      <w:r>
+        <w:rPr>
+          <w:lang w:val="en-US"/>
+        </w:rPr>
+        <w:t>198-202, out.</w:t>
+      </w:r>
+      <w:proofErr w:type="gramEnd"/>
+      <w:r>
+        <w:rPr>
+          <w:lang w:val="en-US"/>
+        </w:rPr>
+        <w:t xml:space="preserve"> 2013.</w:t>
+      </w:r>
+    </w:p>
+    <w:p>
+      <w:pPr>
+        <w:rPr>
+          <w:lang w:val="en-US"/>
+        </w:rPr>
+      </w:pPr>
+      <w:r>
+        <w:rPr>
+          <w:lang w:val="en-US"/>
+        </w:rPr>
+        <w:t>(</w:t>
+      </w:r>
+      <w:proofErr w:type="spellStart"/>
+      <w:r>
+        <w:rPr>
+          <w:lang w:val="en-US"/>
+        </w:rPr>
+        <w:t>Hornil</w:t>
+      </w:r>
+      <w:proofErr w:type="spellEnd"/>
+      <w:r>
+        <w:rPr>
+          <w:lang w:val="en-US"/>
+        </w:rPr>
+        <w:t xml:space="preserve"> </w:t>
+      </w:r>
+      <w:proofErr w:type="spellStart"/>
+      <w:r>
+        <w:rPr>
+          <w:lang w:val="en-US"/>
+        </w:rPr>
+        <w:t>StylePix</w:t>
+      </w:r>
+      <w:proofErr w:type="spellEnd"/>
+      <w:r>
+        <w:rPr>
+          <w:lang w:val="en-US"/>
+        </w:rPr>
+        <w:t xml:space="preserve"> User Manual) </w:t>
+      </w:r>
+      <w:proofErr w:type="gramStart"/>
+      <w:r>
+        <w:rPr>
+          <w:lang w:val="en-US"/>
+        </w:rPr>
+        <w:t>HORNIL.</w:t>
+      </w:r>
+      <w:proofErr w:type="gramEnd"/>
+      <w:r>
+        <w:rPr>
+          <w:lang w:val="en-US"/>
+        </w:rPr>
+        <w:t xml:space="preserve"> </w:t>
+      </w:r>
+      <w:proofErr w:type="spellStart"/>
+      <w:proofErr w:type="gramStart"/>
+      <w:r>
+        <w:rPr>
+          <w:lang w:val="en-US"/>
+        </w:rPr>
+        <w:t>Hornil</w:t>
+      </w:r>
+      <w:proofErr w:type="spellEnd"/>
+      <w:r>
+        <w:rPr>
+          <w:lang w:val="en-US"/>
+        </w:rPr>
+        <w:t xml:space="preserve"> </w:t>
+      </w:r>
+      <w:proofErr w:type="spellStart"/>
+      <w:r>
+        <w:rPr>
+          <w:lang w:val="en-US"/>
+        </w:rPr>
+        <w:t>StylePix</w:t>
+      </w:r>
+      <w:proofErr w:type="spellEnd"/>
+      <w:r>
+        <w:rPr>
+          <w:lang w:val="en-US"/>
+        </w:rPr>
+        <w:t xml:space="preserve"> User Manua</w:t>
+      </w:r>
+      <w:r>
+        <w:rPr>
+          <w:lang w:val="en-US"/>
+        </w:rPr>
+        <w:t>l.</w:t>
+      </w:r>
+      <w:proofErr w:type="gramEnd"/>
+      <w:r>
+        <w:rPr>
+          <w:lang w:val="en-US"/>
+        </w:rPr>
+        <w:t xml:space="preserve"> </w:t>
+      </w:r>
+      <w:r>
+        <w:t>[S.I.], [2016?]. Disponível em: &lt;http://hornil.com/kr/docs/stylepix/UserManual/</w:t>
+      </w:r>
+      <w:r>
+        <w:t xml:space="preserve">&gt;. </w:t>
+      </w:r>
+      <w:proofErr w:type="spellStart"/>
+      <w:proofErr w:type="gramStart"/>
+      <w:r>
+        <w:rPr>
+          <w:lang w:val="en-US"/>
+        </w:rPr>
+        <w:t>Acesso</w:t>
+      </w:r>
+      <w:proofErr w:type="spellEnd"/>
+      <w:r>
+        <w:rPr>
+          <w:lang w:val="en-US"/>
+        </w:rPr>
+        <w:t xml:space="preserve"> </w:t>
+      </w:r>
+      <w:proofErr w:type="spellStart"/>
+      <w:r>
+        <w:rPr>
+          <w:lang w:val="en-US"/>
+        </w:rPr>
+        <w:t>em</w:t>
+      </w:r>
+      <w:proofErr w:type="spellEnd"/>
+      <w:r>
+        <w:rPr>
+          <w:lang w:val="en-US"/>
+        </w:rPr>
+        <w:t xml:space="preserve"> 9 </w:t>
+      </w:r>
+      <w:proofErr w:type="spellStart"/>
+      <w:r>
+        <w:rPr>
+          <w:lang w:val="en-US"/>
+        </w:rPr>
+        <w:t>mai</w:t>
+      </w:r>
+      <w:proofErr w:type="spellEnd"/>
+      <w:r>
+        <w:rPr>
+          <w:lang w:val="en-US"/>
+        </w:rPr>
+        <w:t>.</w:t>
+      </w:r>
+      <w:proofErr w:type="gramEnd"/>
+      <w:r>
+        <w:rPr>
+          <w:lang w:val="en-US"/>
+        </w:rPr>
+        <w:t xml:space="preserve"> 2017.</w:t>
+      </w:r>
+    </w:p>
+    <w:p>
+      <w:pPr>
+        <w:rPr>
+          <w:lang w:val="en-US"/>
+        </w:rPr>
+      </w:pPr>
+      <w:r>
+        <w:rPr>
+          <w:lang w:val="en-US"/>
+        </w:rPr>
+        <w:t xml:space="preserve">OLSEN, Jacob. </w:t>
+      </w:r>
+      <w:proofErr w:type="spellStart"/>
+      <w:r>
+        <w:rPr>
+          <w:b/>
+          <w:lang w:val="en-US"/>
+        </w:rPr>
+        <w:t>Realtime</w:t>
+      </w:r>
+      <w:proofErr w:type="spellEnd"/>
+      <w:r>
+        <w:rPr>
+          <w:b/>
+          <w:lang w:val="en-US"/>
+        </w:rPr>
+        <w:t xml:space="preserve"> Procedural Terrain Generation</w:t>
+      </w:r>
+      <w:r>
+        <w:rPr>
+          <w:lang w:val="en-US"/>
+        </w:rPr>
+        <w:t xml:space="preserve">: </w:t>
+      </w:r>
+      <w:proofErr w:type="spellStart"/>
+      <w:r>
+        <w:rPr>
+          <w:lang w:val="en-US"/>
+        </w:rPr>
+        <w:t>Realtime</w:t>
+      </w:r>
+      <w:proofErr w:type="spellEnd"/>
+      <w:r>
+        <w:rPr>
+          <w:lang w:val="en-US"/>
+        </w:rPr>
+        <w:t xml:space="preserve"> Synthesis of Eroded Fractal Terrain for Use in Computer Games</w:t>
+      </w:r>
+      <w:r>
+        <w:rPr>
+          <w:lang w:val="en-US"/>
+        </w:rPr>
+        <w:t>. 2004. 20 f. [</w:t>
+      </w:r>
+      <w:proofErr w:type="spellStart"/>
+      <w:r>
+        <w:rPr>
+          <w:lang w:val="en-US"/>
+        </w:rPr>
+        <w:t>Tipo</w:t>
+      </w:r>
+      <w:proofErr w:type="spellEnd"/>
+      <w:r>
+        <w:rPr>
+          <w:lang w:val="en-US"/>
+        </w:rPr>
+        <w:t xml:space="preserve">???] </w:t>
+      </w:r>
+      <w:proofErr w:type="gramStart"/>
+      <w:r>
+        <w:rPr>
+          <w:lang w:val="en-US"/>
+        </w:rPr>
+        <w:t>(</w:t>
+      </w:r>
+      <w:proofErr w:type="spellStart"/>
+      <w:r>
+        <w:rPr>
+          <w:lang w:val="en-US"/>
+        </w:rPr>
+        <w:t>Curso</w:t>
+      </w:r>
+      <w:proofErr w:type="spellEnd"/>
+      <w:r>
+        <w:rPr>
+          <w:lang w:val="en-US"/>
+        </w:rPr>
+        <w:t>???)</w:t>
+      </w:r>
+      <w:proofErr w:type="gramEnd"/>
+      <w:r>
+        <w:rPr>
+          <w:lang w:val="en-US"/>
+        </w:rPr>
+        <w:t xml:space="preserve"> - </w:t>
+      </w:r>
+      <w:r>
+        <w:rPr>
+          <w:lang w:val="en-US"/>
+        </w:rPr>
+        <w:t>University of Southern Denmark</w:t>
+      </w:r>
+      <w:r>
+        <w:rPr>
+          <w:lang w:val="en-US"/>
+        </w:rPr>
+        <w:t>.</w:t>
       </w:r>
       <w:bookmarkStart w:id="0" w:name="_GoBack"/>
       <w:bookmarkEnd w:id="0"/>
     </w:p>
-    <w:p/>
-    <w:p/>
-    <w:p/>
-    <w:p/>
-    <w:p/>
+    <w:p>
+      <w:pPr>
+        <w:rPr>
+          <w:lang w:val="en-US"/>
+        </w:rPr>
+      </w:pPr>
+    </w:p>
+    <w:p>
+      <w:pPr>
+        <w:rPr>
+          <w:lang w:val="en-US"/>
+        </w:rPr>
+      </w:pPr>
+    </w:p>
+    <w:p>
+      <w:pPr>
+        <w:rPr>
+          <w:lang w:val="en-US"/>
+        </w:rPr>
+      </w:pPr>
+    </w:p>
+    <w:p>
+      <w:pPr>
+        <w:rPr>
+          <w:lang w:val="en-US"/>
+        </w:rPr>
+      </w:pPr>
+    </w:p>
+    <w:p>
+      <w:pPr>
+        <w:rPr>
+          <w:lang w:val="en-US"/>
+        </w:rPr>
+      </w:pPr>
+    </w:p>
     <w:sectPr>
       <w:pgSz w:w="11906" w:h="16838"/>
       <w:pgMar w:top="1417" w:right="1701" w:bottom="1417" w:left="1701" w:header="708" w:footer="708" w:gutter="0"/>
@@ -1469,6 +2091,17 @@
       <w:szCs w:val="16"/>
     </w:rPr>
   </w:style>
+  <w:style w:type="character" w:styleId="Hyperlink">
+    <w:name w:val="Hyperlink"/>
+    <w:basedOn w:val="Fontepargpadro"/>
+    <w:uiPriority w:val="99"/>
+    <w:unhideWhenUsed/>
+    <w:rsid w:val="00490567"/>
+    <w:rPr>
+      <w:color w:val="0000FF" w:themeColor="hyperlink"/>
+      <w:u w:val="single"/>
+    </w:rPr>
+  </w:style>
 </w:styles>
 </file>
 
@@ -1687,6 +2320,17 @@
       <w:rFonts w:ascii="Tahoma" w:hAnsi="Tahoma" w:cs="Tahoma"/>
       <w:sz w:val="16"/>
       <w:szCs w:val="16"/>
+    </w:rPr>
+  </w:style>
+  <w:style w:type="character" w:styleId="Hyperlink">
+    <w:name w:val="Hyperlink"/>
+    <w:basedOn w:val="Fontepargpadro"/>
+    <w:uiPriority w:val="99"/>
+    <w:unhideWhenUsed/>
+    <w:rsid w:val="00490567"/>
+    <w:rPr>
+      <w:color w:val="0000FF" w:themeColor="hyperlink"/>
+      <w:u w:val="single"/>
     </w:rPr>
   </w:style>
 </w:styles>

--- a/Monografia/Desenvolvimento.docx
+++ b/Monografia/Desenvolvimento.docx
@@ -522,7 +522,7 @@
                     </pic:cNvPicPr>
                   </pic:nvPicPr>
                   <pic:blipFill>
-                    <a:blip r:embed="rId5">
+                    <a:blip r:embed="rId6">
                       <a:extLst>
                         <a:ext uri="{28A0092B-C50C-407E-A947-70E740481C1C}">
                           <a14:useLocalDpi xmlns:a14="http://schemas.microsoft.com/office/drawing/2010/main" val="0"/>
@@ -680,7 +680,7 @@
                     </pic:cNvPicPr>
                   </pic:nvPicPr>
                   <pic:blipFill>
-                    <a:blip r:embed="rId6" cstate="print">
+                    <a:blip r:embed="rId7" cstate="print">
                       <a:extLst>
                         <a:ext uri="{28A0092B-C50C-407E-A947-70E740481C1C}">
                           <a14:useLocalDpi xmlns:a14="http://schemas.microsoft.com/office/drawing/2010/main" val="0"/>
@@ -771,7 +771,7 @@
                     </pic:cNvPicPr>
                   </pic:nvPicPr>
                   <pic:blipFill>
-                    <a:blip r:embed="rId7" cstate="print">
+                    <a:blip r:embed="rId8" cstate="print">
                       <a:extLst>
                         <a:ext uri="{28A0092B-C50C-407E-A947-70E740481C1C}">
                           <a14:useLocalDpi xmlns:a14="http://schemas.microsoft.com/office/drawing/2010/main" val="0"/>
@@ -934,7 +934,7 @@
                     </pic:cNvPicPr>
                   </pic:nvPicPr>
                   <pic:blipFill>
-                    <a:blip r:embed="rId8" cstate="print">
+                    <a:blip r:embed="rId9" cstate="print">
                       <a:extLst>
                         <a:ext uri="{28A0092B-C50C-407E-A947-70E740481C1C}">
                           <a14:useLocalDpi xmlns:a14="http://schemas.microsoft.com/office/drawing/2010/main" val="0"/>
@@ -1262,572 +1262,865 @@
         <w:t>mesma, enquanto células com umidade máxima têm sua inclinação máxima reduzida pela metade. Valores intermediários resultam em uma modificação proporcional.</w:t>
       </w:r>
     </w:p>
-    <w:p/>
-    <w:p>
-      <w:r>
-        <w:t>REFERENCIAS</w:t>
-      </w:r>
-    </w:p>
-    <w:p>
-      <w:r>
-        <w:t xml:space="preserve">(SIBCS) – EMBRAPA. </w:t>
-      </w:r>
-      <w:r>
-        <w:rPr>
-          <w:b/>
-        </w:rPr>
-        <w:t>Sistema Brasileiro de Classificação de Solos</w:t>
-      </w:r>
-      <w:r>
-        <w:t xml:space="preserve">. 2. </w:t>
-      </w:r>
-      <w:proofErr w:type="gramStart"/>
-      <w:r>
-        <w:t>ed.</w:t>
-      </w:r>
-      <w:proofErr w:type="gramEnd"/>
-      <w:r>
-        <w:t xml:space="preserve"> Rio de Janeiro: </w:t>
-      </w:r>
-      <w:r>
-        <w:t>EMBRAPA-SPI, 2006</w:t>
-      </w:r>
-    </w:p>
-    <w:p>
-      <w:r>
-        <w:t>(</w:t>
-      </w:r>
-      <w:proofErr w:type="spellStart"/>
-      <w:r>
-        <w:t>Mecanica</w:t>
-      </w:r>
-      <w:proofErr w:type="spellEnd"/>
-      <w:r>
-        <w:t xml:space="preserve"> dos Solos) – CAPUTO, Homero Pinto. </w:t>
-      </w:r>
-      <w:r>
-        <w:rPr>
-          <w:b/>
-        </w:rPr>
-        <w:t>Mecânica dos Solos e Suas Aplicações</w:t>
-      </w:r>
-      <w:r>
-        <w:rPr>
-          <w:b/>
-        </w:rPr>
-        <w:t xml:space="preserve">: </w:t>
-      </w:r>
-      <w:r>
-        <w:t xml:space="preserve">Fundamentos. 6. </w:t>
-      </w:r>
-      <w:proofErr w:type="gramStart"/>
-      <w:r>
-        <w:t>ed.</w:t>
-      </w:r>
-      <w:proofErr w:type="gramEnd"/>
-      <w:r>
-        <w:t xml:space="preserve"> Rio de Janeiro: LTC Editora, 1988.</w:t>
-      </w:r>
-    </w:p>
-    <w:p>
-      <w:r>
-        <w:t xml:space="preserve">(Dinâmica do Relevo) - </w:t>
-      </w:r>
-      <w:r>
-        <w:t xml:space="preserve">HACKSPACHER, Peter Christian. </w:t>
-      </w:r>
-      <w:r>
-        <w:rPr>
-          <w:b/>
-        </w:rPr>
-        <w:t>Dinâmica do relevo:</w:t>
-      </w:r>
-      <w:r>
-        <w:t xml:space="preserve"> quantificação de processos formadores. São Paulo: Editora </w:t>
-      </w:r>
-      <w:proofErr w:type="gramStart"/>
-      <w:r>
-        <w:t>Unesp</w:t>
-      </w:r>
-      <w:proofErr w:type="gramEnd"/>
-      <w:r>
-        <w:t>, 2011. 146p.</w:t>
-      </w:r>
-    </w:p>
-    <w:p>
-      <w:r>
-        <w:t xml:space="preserve">(Manual do Deslizamento) - HIGHLAND, Lynn M.; BOBROWSKY, Peter. </w:t>
-      </w:r>
-      <w:r>
-        <w:rPr>
-          <w:lang w:val="en-US"/>
-        </w:rPr>
-        <w:t xml:space="preserve">The landslide handbook: A guide to understanding landslides. </w:t>
-      </w:r>
-      <w:proofErr w:type="spellStart"/>
-      <w:r>
-        <w:t>Reston</w:t>
-      </w:r>
-      <w:proofErr w:type="spellEnd"/>
-      <w:r>
-        <w:t xml:space="preserve">, Virginia: U.S. </w:t>
-      </w:r>
-      <w:proofErr w:type="spellStart"/>
-      <w:r>
-        <w:t>Geological</w:t>
-      </w:r>
-      <w:proofErr w:type="spellEnd"/>
-      <w:r>
-        <w:t xml:space="preserve"> </w:t>
-      </w:r>
-      <w:proofErr w:type="spellStart"/>
-      <w:r>
-        <w:t>Survey</w:t>
-      </w:r>
-      <w:proofErr w:type="spellEnd"/>
-      <w:r>
-        <w:t xml:space="preserve"> Circular 1325, 2008. 129p.  </w:t>
-      </w:r>
-    </w:p>
-    <w:p>
-      <w:pPr>
-        <w:rPr>
-          <w:lang w:val="en-US"/>
-        </w:rPr>
-      </w:pPr>
-      <w:r>
-        <w:rPr>
-          <w:lang w:val="en-US"/>
-        </w:rPr>
-        <w:t>(</w:t>
-      </w:r>
-      <w:proofErr w:type="spellStart"/>
-      <w:r>
-        <w:rPr>
-          <w:lang w:val="en-US"/>
-        </w:rPr>
-        <w:t>Livro</w:t>
-      </w:r>
-      <w:proofErr w:type="spellEnd"/>
-      <w:r>
-        <w:rPr>
-          <w:lang w:val="en-US"/>
-        </w:rPr>
-        <w:t xml:space="preserve"> Terrain Engines in C++)</w:t>
-      </w:r>
-      <w:r>
-        <w:rPr>
-          <w:lang w:val="en-US"/>
-        </w:rPr>
-        <w:t xml:space="preserve"> SNOOK, Greg. </w:t>
-      </w:r>
-      <w:proofErr w:type="gramStart"/>
-      <w:r>
-        <w:rPr>
-          <w:b/>
-          <w:lang w:val="en-US"/>
-        </w:rPr>
-        <w:t>Real-Time 3D Terrain Engines Using C++ and DirectX 9</w:t>
-      </w:r>
-      <w:r>
-        <w:rPr>
-          <w:lang w:val="en-US"/>
-        </w:rPr>
-        <w:t>.</w:t>
-      </w:r>
-      <w:proofErr w:type="gramEnd"/>
-      <w:r>
-        <w:rPr>
-          <w:lang w:val="en-US"/>
-        </w:rPr>
-        <w:t xml:space="preserve"> Hingham, Massachusetts: Charles River Media, 2003.</w:t>
-      </w:r>
-    </w:p>
-    <w:p>
-      <w:pPr>
-        <w:rPr>
-          <w:lang w:val="en-US"/>
-        </w:rPr>
-      </w:pPr>
-      <w:proofErr w:type="gramStart"/>
-      <w:r>
-        <w:rPr>
-          <w:lang w:val="en-US"/>
-        </w:rPr>
-        <w:t>CHANDEL</w:t>
-      </w:r>
-      <w:r>
-        <w:rPr>
-          <w:lang w:val="en-US"/>
-        </w:rPr>
-        <w:t xml:space="preserve">, </w:t>
-      </w:r>
-      <w:proofErr w:type="spellStart"/>
-      <w:r>
-        <w:rPr>
-          <w:lang w:val="en-US"/>
-        </w:rPr>
-        <w:t>Ruchika</w:t>
-      </w:r>
-      <w:proofErr w:type="spellEnd"/>
-      <w:r>
-        <w:rPr>
-          <w:lang w:val="en-US"/>
-        </w:rPr>
-        <w:t xml:space="preserve">; </w:t>
-      </w:r>
-      <w:r>
-        <w:rPr>
-          <w:lang w:val="en-US"/>
-        </w:rPr>
-        <w:t>GUPTA, Gaurav.</w:t>
-      </w:r>
-      <w:proofErr w:type="gramEnd"/>
-      <w:r>
-        <w:rPr>
-          <w:lang w:val="en-US"/>
-        </w:rPr>
-        <w:t xml:space="preserve"> </w:t>
-      </w:r>
-      <w:r>
-        <w:rPr>
-          <w:lang w:val="en-US"/>
-        </w:rPr>
-        <w:t>Image Filtering Algorithms and Techniques: A Review</w:t>
-      </w:r>
-      <w:r>
-        <w:rPr>
-          <w:lang w:val="en-US"/>
-        </w:rPr>
-        <w:t xml:space="preserve">. </w:t>
-      </w:r>
-      <w:proofErr w:type="gramStart"/>
-      <w:r>
-        <w:rPr>
-          <w:b/>
-          <w:lang w:val="en-US"/>
-        </w:rPr>
-        <w:t>International Journal of Advanced Research in   Computer Science and Software Engineering</w:t>
-      </w:r>
-      <w:r>
-        <w:rPr>
-          <w:lang w:val="en-US"/>
-        </w:rPr>
-        <w:t>.</w:t>
-      </w:r>
-      <w:proofErr w:type="gramEnd"/>
-      <w:r>
-        <w:rPr>
-          <w:lang w:val="en-US"/>
-        </w:rPr>
-        <w:t xml:space="preserve"> </w:t>
-      </w:r>
-      <w:proofErr w:type="spellStart"/>
-      <w:proofErr w:type="gramStart"/>
-      <w:r>
-        <w:rPr>
-          <w:lang w:val="en-US"/>
-        </w:rPr>
-        <w:t>Shoolini</w:t>
-      </w:r>
-      <w:proofErr w:type="spellEnd"/>
-      <w:r>
-        <w:rPr>
-          <w:lang w:val="en-US"/>
-        </w:rPr>
-        <w:t xml:space="preserve"> University</w:t>
-      </w:r>
-      <w:r>
-        <w:rPr>
-          <w:lang w:val="en-US"/>
-        </w:rPr>
-        <w:t>, India, v. 3, n. 10, 0.</w:t>
-      </w:r>
-      <w:proofErr w:type="gramEnd"/>
-      <w:r>
-        <w:rPr>
-          <w:lang w:val="en-US"/>
-        </w:rPr>
-        <w:t xml:space="preserve"> </w:t>
-      </w:r>
-      <w:proofErr w:type="gramStart"/>
-      <w:r>
-        <w:rPr>
-          <w:lang w:val="en-US"/>
-        </w:rPr>
-        <w:t>198-202, out.</w:t>
-      </w:r>
-      <w:proofErr w:type="gramEnd"/>
-      <w:r>
-        <w:rPr>
-          <w:lang w:val="en-US"/>
-        </w:rPr>
-        <w:t xml:space="preserve"> 2013.</w:t>
-      </w:r>
-    </w:p>
-    <w:p>
-      <w:pPr>
-        <w:rPr>
-          <w:lang w:val="en-US"/>
-        </w:rPr>
-      </w:pPr>
-      <w:r>
-        <w:rPr>
-          <w:lang w:val="en-US"/>
-        </w:rPr>
-        <w:t>(</w:t>
-      </w:r>
-      <w:proofErr w:type="spellStart"/>
-      <w:r>
-        <w:rPr>
-          <w:lang w:val="en-US"/>
-        </w:rPr>
-        <w:t>Hornil</w:t>
-      </w:r>
-      <w:proofErr w:type="spellEnd"/>
-      <w:r>
-        <w:rPr>
-          <w:lang w:val="en-US"/>
-        </w:rPr>
-        <w:t xml:space="preserve"> </w:t>
-      </w:r>
-      <w:proofErr w:type="spellStart"/>
-      <w:r>
-        <w:rPr>
-          <w:lang w:val="en-US"/>
-        </w:rPr>
-        <w:t>StylePix</w:t>
-      </w:r>
-      <w:proofErr w:type="spellEnd"/>
-      <w:r>
-        <w:rPr>
-          <w:lang w:val="en-US"/>
-        </w:rPr>
-        <w:t xml:space="preserve"> User Manual) </w:t>
-      </w:r>
-      <w:proofErr w:type="gramStart"/>
-      <w:r>
-        <w:rPr>
-          <w:lang w:val="en-US"/>
-        </w:rPr>
-        <w:t>HORNIL.</w:t>
-      </w:r>
-      <w:proofErr w:type="gramEnd"/>
-      <w:r>
-        <w:rPr>
-          <w:lang w:val="en-US"/>
-        </w:rPr>
-        <w:t xml:space="preserve"> </w:t>
-      </w:r>
-      <w:proofErr w:type="spellStart"/>
-      <w:proofErr w:type="gramStart"/>
-      <w:r>
-        <w:rPr>
-          <w:lang w:val="en-US"/>
-        </w:rPr>
-        <w:t>Hornil</w:t>
-      </w:r>
-      <w:proofErr w:type="spellEnd"/>
-      <w:r>
-        <w:rPr>
-          <w:lang w:val="en-US"/>
-        </w:rPr>
-        <w:t xml:space="preserve"> </w:t>
-      </w:r>
-      <w:proofErr w:type="spellStart"/>
-      <w:r>
-        <w:rPr>
-          <w:lang w:val="en-US"/>
-        </w:rPr>
-        <w:t>StylePix</w:t>
-      </w:r>
-      <w:proofErr w:type="spellEnd"/>
-      <w:r>
-        <w:rPr>
-          <w:lang w:val="en-US"/>
-        </w:rPr>
-        <w:t xml:space="preserve"> User Manua</w:t>
-      </w:r>
-      <w:r>
-        <w:rPr>
-          <w:lang w:val="en-US"/>
-        </w:rPr>
-        <w:t>l.</w:t>
-      </w:r>
-      <w:proofErr w:type="gramEnd"/>
-      <w:r>
-        <w:rPr>
-          <w:lang w:val="en-US"/>
-        </w:rPr>
-        <w:t xml:space="preserve"> </w:t>
-      </w:r>
-      <w:r>
-        <w:t>[S.I.], [2016?]. Disponível em: &lt;http://hornil.com/kr/docs/stylepix/UserManual/</w:t>
-      </w:r>
-      <w:r>
-        <w:t xml:space="preserve">&gt;. </w:t>
-      </w:r>
-      <w:proofErr w:type="spellStart"/>
-      <w:proofErr w:type="gramStart"/>
-      <w:r>
-        <w:rPr>
-          <w:lang w:val="en-US"/>
-        </w:rPr>
-        <w:t>Acesso</w:t>
-      </w:r>
-      <w:proofErr w:type="spellEnd"/>
-      <w:r>
-        <w:rPr>
-          <w:lang w:val="en-US"/>
-        </w:rPr>
-        <w:t xml:space="preserve"> </w:t>
-      </w:r>
-      <w:proofErr w:type="spellStart"/>
-      <w:r>
-        <w:rPr>
-          <w:lang w:val="en-US"/>
-        </w:rPr>
-        <w:t>em</w:t>
-      </w:r>
-      <w:proofErr w:type="spellEnd"/>
-      <w:r>
-        <w:rPr>
-          <w:lang w:val="en-US"/>
-        </w:rPr>
-        <w:t xml:space="preserve"> 9 </w:t>
-      </w:r>
-      <w:proofErr w:type="spellStart"/>
-      <w:r>
-        <w:rPr>
-          <w:lang w:val="en-US"/>
-        </w:rPr>
-        <w:t>mai</w:t>
-      </w:r>
-      <w:proofErr w:type="spellEnd"/>
-      <w:r>
-        <w:rPr>
-          <w:lang w:val="en-US"/>
-        </w:rPr>
-        <w:t>.</w:t>
-      </w:r>
-      <w:proofErr w:type="gramEnd"/>
-      <w:r>
-        <w:rPr>
-          <w:lang w:val="en-US"/>
-        </w:rPr>
-        <w:t xml:space="preserve"> 2017.</w:t>
-      </w:r>
-    </w:p>
-    <w:p>
-      <w:pPr>
-        <w:rPr>
-          <w:lang w:val="en-US"/>
-        </w:rPr>
-      </w:pPr>
-      <w:r>
-        <w:rPr>
-          <w:lang w:val="en-US"/>
-        </w:rPr>
-        <w:t xml:space="preserve">OLSEN, Jacob. </w:t>
-      </w:r>
-      <w:proofErr w:type="spellStart"/>
-      <w:r>
-        <w:rPr>
-          <w:b/>
-          <w:lang w:val="en-US"/>
-        </w:rPr>
-        <w:t>Realtime</w:t>
-      </w:r>
-      <w:proofErr w:type="spellEnd"/>
-      <w:r>
-        <w:rPr>
-          <w:b/>
-          <w:lang w:val="en-US"/>
-        </w:rPr>
-        <w:t xml:space="preserve"> Procedural Terrain Generation</w:t>
-      </w:r>
-      <w:r>
-        <w:rPr>
-          <w:lang w:val="en-US"/>
-        </w:rPr>
-        <w:t xml:space="preserve">: </w:t>
-      </w:r>
-      <w:proofErr w:type="spellStart"/>
-      <w:r>
-        <w:rPr>
-          <w:lang w:val="en-US"/>
-        </w:rPr>
-        <w:t>Realtime</w:t>
-      </w:r>
-      <w:proofErr w:type="spellEnd"/>
-      <w:r>
-        <w:rPr>
-          <w:lang w:val="en-US"/>
-        </w:rPr>
-        <w:t xml:space="preserve"> Synthesis of Eroded Fractal Terrain for Use in Computer Games</w:t>
-      </w:r>
-      <w:r>
-        <w:rPr>
-          <w:lang w:val="en-US"/>
-        </w:rPr>
-        <w:t>. 2004. 20 f. [</w:t>
-      </w:r>
-      <w:proofErr w:type="spellStart"/>
-      <w:r>
-        <w:rPr>
-          <w:lang w:val="en-US"/>
-        </w:rPr>
-        <w:t>Tipo</w:t>
-      </w:r>
-      <w:proofErr w:type="spellEnd"/>
-      <w:r>
-        <w:rPr>
-          <w:lang w:val="en-US"/>
-        </w:rPr>
-        <w:t xml:space="preserve">???] </w:t>
-      </w:r>
-      <w:proofErr w:type="gramStart"/>
-      <w:r>
-        <w:rPr>
-          <w:lang w:val="en-US"/>
-        </w:rPr>
-        <w:t>(</w:t>
-      </w:r>
-      <w:proofErr w:type="spellStart"/>
-      <w:r>
-        <w:rPr>
-          <w:lang w:val="en-US"/>
-        </w:rPr>
-        <w:t>Curso</w:t>
-      </w:r>
-      <w:proofErr w:type="spellEnd"/>
-      <w:r>
-        <w:rPr>
-          <w:lang w:val="en-US"/>
-        </w:rPr>
-        <w:t>???)</w:t>
-      </w:r>
-      <w:proofErr w:type="gramEnd"/>
-      <w:r>
-        <w:rPr>
-          <w:lang w:val="en-US"/>
-        </w:rPr>
-        <w:t xml:space="preserve"> - </w:t>
-      </w:r>
-      <w:r>
-        <w:rPr>
-          <w:lang w:val="en-US"/>
-        </w:rPr>
-        <w:t>University of Southern Denmark</w:t>
-      </w:r>
-      <w:r>
-        <w:rPr>
-          <w:lang w:val="en-US"/>
-        </w:rPr>
-        <w:t>.</w:t>
+    <w:p>
+      <w:r>
+        <w:t>VISUALIZAÇÃO DE ESTATÍSTICAS</w:t>
+      </w:r>
+    </w:p>
+    <w:p>
+      <w:r>
+        <w:t>Para possibilitar uma análise numérica dos resultados da simulação, foi adicionada uma opção de visualização de estatísticas na tela principal, que pausa a simulação e exibe diversos dados numéricos relativos ao estado da paisagem no instante em que a opção foi selecionada. A coleta de estatísticas é realizada através de um loop similar ao que ocorre nas transformações, no qual os dados são acumulados. As informações coletadas são:</w:t>
+      </w:r>
+    </w:p>
+    <w:p>
+      <w:pPr>
+        <w:pStyle w:val="PargrafodaLista"/>
+        <w:numPr>
+          <w:ilvl w:val="0"/>
+          <w:numId w:val="1"/>
+        </w:numPr>
+      </w:pPr>
+      <w:proofErr w:type="gramStart"/>
+      <w:r>
+        <w:t>volume</w:t>
+      </w:r>
+      <w:proofErr w:type="gramEnd"/>
+      <w:r>
+        <w:t xml:space="preserve"> total do solo;</w:t>
+      </w:r>
+    </w:p>
+    <w:p>
+      <w:pPr>
+        <w:pStyle w:val="PargrafodaLista"/>
+        <w:numPr>
+          <w:ilvl w:val="0"/>
+          <w:numId w:val="1"/>
+        </w:numPr>
+      </w:pPr>
+      <w:proofErr w:type="gramStart"/>
+      <w:r>
+        <w:t>volume</w:t>
+      </w:r>
+      <w:proofErr w:type="gramEnd"/>
+      <w:r>
+        <w:t xml:space="preserve"> total da água;</w:t>
+      </w:r>
+    </w:p>
+    <w:p>
+      <w:pPr>
+        <w:pStyle w:val="PargrafodaLista"/>
+        <w:numPr>
+          <w:ilvl w:val="0"/>
+          <w:numId w:val="1"/>
+        </w:numPr>
+      </w:pPr>
+      <w:proofErr w:type="gramStart"/>
+      <w:r>
+        <w:t>volume</w:t>
+      </w:r>
+      <w:proofErr w:type="gramEnd"/>
+      <w:r>
+        <w:t xml:space="preserve"> total de umidade no solo;</w:t>
+      </w:r>
+    </w:p>
+    <w:p>
+      <w:pPr>
+        <w:pStyle w:val="PargrafodaLista"/>
+        <w:numPr>
+          <w:ilvl w:val="0"/>
+          <w:numId w:val="1"/>
+        </w:numPr>
+      </w:pPr>
+      <w:proofErr w:type="gramStart"/>
+      <w:r>
+        <w:t>maior</w:t>
+      </w:r>
+      <w:proofErr w:type="gramEnd"/>
+      <w:r>
+        <w:t>/menor profundidade de solo;</w:t>
+      </w:r>
+    </w:p>
+    <w:p>
+      <w:pPr>
+        <w:pStyle w:val="PargrafodaLista"/>
+        <w:numPr>
+          <w:ilvl w:val="0"/>
+          <w:numId w:val="1"/>
+        </w:numPr>
+      </w:pPr>
+      <w:proofErr w:type="gramStart"/>
+      <w:r>
+        <w:t>maior</w:t>
+      </w:r>
+      <w:proofErr w:type="gramEnd"/>
+      <w:r>
+        <w:t>/menor profundidade da água;</w:t>
+      </w:r>
+    </w:p>
+    <w:p>
+      <w:pPr>
+        <w:pStyle w:val="PargrafodaLista"/>
+        <w:numPr>
+          <w:ilvl w:val="0"/>
+          <w:numId w:val="1"/>
+        </w:numPr>
+      </w:pPr>
+      <w:proofErr w:type="gramStart"/>
+      <w:r>
+        <w:t>maior</w:t>
+      </w:r>
+      <w:proofErr w:type="gramEnd"/>
+      <w:r>
+        <w:t>/menor valor de umidade no solo;</w:t>
+      </w:r>
+    </w:p>
+    <w:p>
+      <w:pPr>
+        <w:pStyle w:val="PargrafodaLista"/>
+        <w:numPr>
+          <w:ilvl w:val="0"/>
+          <w:numId w:val="1"/>
+        </w:numPr>
+      </w:pPr>
+      <w:proofErr w:type="gramStart"/>
+      <w:r>
+        <w:t>maior</w:t>
+      </w:r>
+      <w:proofErr w:type="gramEnd"/>
+      <w:r>
+        <w:t>/menor altitude;</w:t>
+      </w:r>
+    </w:p>
+    <w:p>
+      <w:pPr>
+        <w:pStyle w:val="PargrafodaLista"/>
+        <w:numPr>
+          <w:ilvl w:val="0"/>
+          <w:numId w:val="1"/>
+        </w:numPr>
+      </w:pPr>
+      <w:proofErr w:type="gramStart"/>
+      <w:r>
+        <w:t>maior</w:t>
+      </w:r>
+      <w:proofErr w:type="gramEnd"/>
+      <w:r>
+        <w:t>/menor inclinação;</w:t>
+      </w:r>
+    </w:p>
+    <w:p>
+      <w:pPr>
+        <w:pStyle w:val="PargrafodaLista"/>
+        <w:numPr>
+          <w:ilvl w:val="0"/>
+          <w:numId w:val="1"/>
+        </w:numPr>
+      </w:pPr>
+      <w:proofErr w:type="gramStart"/>
+      <w:r>
+        <w:t>profundidade</w:t>
+      </w:r>
+      <w:proofErr w:type="gramEnd"/>
+      <w:r>
+        <w:t xml:space="preserve"> média do solo</w:t>
+      </w:r>
+      <w:r>
+        <w:t>;</w:t>
+      </w:r>
+    </w:p>
+    <w:p>
+      <w:pPr>
+        <w:pStyle w:val="PargrafodaLista"/>
+        <w:numPr>
+          <w:ilvl w:val="0"/>
+          <w:numId w:val="1"/>
+        </w:numPr>
+      </w:pPr>
+      <w:proofErr w:type="gramStart"/>
+      <w:r>
+        <w:t>profundidade</w:t>
+      </w:r>
+      <w:proofErr w:type="gramEnd"/>
+      <w:r>
+        <w:t xml:space="preserve"> média da água</w:t>
+      </w:r>
+      <w:r>
+        <w:t>;</w:t>
+      </w:r>
+    </w:p>
+    <w:p>
+      <w:pPr>
+        <w:pStyle w:val="PargrafodaLista"/>
+        <w:numPr>
+          <w:ilvl w:val="0"/>
+          <w:numId w:val="1"/>
+        </w:numPr>
+      </w:pPr>
+      <w:proofErr w:type="gramStart"/>
+      <w:r>
+        <w:t>altitude</w:t>
+      </w:r>
+      <w:proofErr w:type="gramEnd"/>
+      <w:r>
+        <w:t xml:space="preserve"> média</w:t>
+      </w:r>
+      <w:r>
+        <w:t>;</w:t>
+      </w:r>
+    </w:p>
+    <w:p>
+      <w:pPr>
+        <w:pStyle w:val="PargrafodaLista"/>
+        <w:numPr>
+          <w:ilvl w:val="0"/>
+          <w:numId w:val="1"/>
+        </w:numPr>
+      </w:pPr>
+      <w:proofErr w:type="gramStart"/>
+      <w:r>
+        <w:t>inclinação</w:t>
+      </w:r>
+      <w:proofErr w:type="gramEnd"/>
+      <w:r>
+        <w:t xml:space="preserve"> média</w:t>
+      </w:r>
+      <w:r>
+        <w:t>;</w:t>
+      </w:r>
+    </w:p>
+    <w:p>
+      <w:pPr>
+        <w:pStyle w:val="PargrafodaLista"/>
+        <w:numPr>
+          <w:ilvl w:val="0"/>
+          <w:numId w:val="1"/>
+        </w:numPr>
+      </w:pPr>
+      <w:proofErr w:type="gramStart"/>
+      <w:r>
+        <w:t>tipo</w:t>
+      </w:r>
+      <w:proofErr w:type="gramEnd"/>
+      <w:r>
+        <w:t xml:space="preserve"> de superfície mais presente</w:t>
+      </w:r>
+      <w:r>
+        <w:t>;</w:t>
+      </w:r>
+    </w:p>
+    <w:p>
+      <w:r>
+        <w:t>Em relação aos dados de inclinações, estes são coletados de cima para baixo, ou seja, para cada ponto analisado são coletados os valores de inclinação relativos aos vizinhos mais baixos que o ponto central. Isso é necessário para garantir que todas as inclinações sejam analisadas, independente de sua orientação, e ao mesmo tempo evitando que os valores se cancelem ao considerar as inclinações em ambos os sentidos (cima/baixo).</w:t>
+      </w:r>
+    </w:p>
+    <w:p>
+      <w:r>
+        <w:t>VISUALIZAÇÃO DE MAPAS DE CALOR</w:t>
+      </w:r>
+    </w:p>
+    <w:p>
+      <w:r>
+        <w:t xml:space="preserve">Embora a representação “natural” seja suficiente para se </w:t>
+      </w:r>
+      <w:proofErr w:type="gramStart"/>
+      <w:r>
+        <w:t>ter</w:t>
+      </w:r>
+      <w:proofErr w:type="gramEnd"/>
+      <w:r>
+        <w:t xml:space="preserve"> uma análise superficial da paisagem, informações como a profundidade do solo ou pequenas variações na umidade do solo não são tão facilmente visualizadas neste caso. Para retificar isso, foram criadas opções de visualização de mapas de calor.</w:t>
+      </w:r>
+    </w:p>
+    <w:p>
+      <w:r>
+        <w:t>O mapa de calor consiste em um quarto objeto de terreno na cena principal do programa com duas texturas mapeadas, verde e vermelho. Este objeto fica inativo até o momento em que a visualização de mapa de calor é ativada. Neste momento, o mapa de calor é ativado e as outras camadas (solo, rocha e água) são desativadas.</w:t>
+      </w:r>
+    </w:p>
+    <w:p>
+      <w:r>
+        <w:t>A camada de calor utiliza o mesmo mapa de altura da camada de solo, imitando o relevo da paisagem na visualização natural. No entanto, a sua textura é definida por uma matriz de calor</w:t>
+      </w:r>
+      <w:r>
+        <w:t xml:space="preserve">, que por sua vez tem uma estrutura de dados similar aos mapas de altura utilizados nas outras camadas. Os valores deste mapa de calor são utilizados para definir a variação de textura sobre o terreno, onde valores iguais </w:t>
+      </w:r>
+      <w:r>
+        <w:t>à</w:t>
+      </w:r>
+      <w:r>
+        <w:t xml:space="preserve"> zero ou um são representados por uma textura </w:t>
+      </w:r>
+      <w:r>
+        <w:lastRenderedPageBreak/>
+        <w:t>completamente verde ou vermelha, respectivamente, e valores intermediários são representados por uma combinação proporcional das duas cores.</w:t>
+      </w:r>
+    </w:p>
+    <w:p>
+      <w:r>
+        <w:t xml:space="preserve">Tendo em vista este comportamento, os dados do mapa de calor podem ser calculados ou até mesmo diretamente extraídos dos outros dados disponíveis. Foram disponibilizadas visualizações de mapas de calor referentes </w:t>
+      </w:r>
+      <w:proofErr w:type="gramStart"/>
+      <w:r>
+        <w:t>a</w:t>
+      </w:r>
+      <w:proofErr w:type="gramEnd"/>
+      <w:r>
+        <w:t xml:space="preserve"> profundidade do solo, profundidade da água, umidade do solo e inclinação. Vale notar que, embora seja feita a extração direta de todos esses dados (exceto inclinação) para o mapa de calor, optou-se por </w:t>
+      </w:r>
+      <w:r>
+        <w:t xml:space="preserve">multiplicar os dados originais ao transferi-los para o mapa de calor. Tal adaptação tem a vantagem de ressaltar a visualização quando os valores envolvidos são muito baixos, mas faz com que a diferença entre valores extremos não possa ser visualizada, já que os valores do mapa de calor truncam em </w:t>
+      </w:r>
+      <w:proofErr w:type="gramStart"/>
+      <w:r>
+        <w:t>1</w:t>
+      </w:r>
+      <w:proofErr w:type="gramEnd"/>
+      <w:r>
+        <w:t>. Como situações com valores extremos são muito raras, optou-se por manter essa adaptação, multiplicando os valores por 10.</w:t>
+      </w:r>
+    </w:p>
+    <w:p>
+      <w:r>
+        <w:t>A visualização das inclinações é um caso a parte. Assim como no cálculo de estatísticas, as inclinações são sempre avaliadas de cima para baixo. Para obter o valor correspondente no mapa de calor, é extraído o valor da maior inclinação para baixo (diferença entre ponto central e vizinho). Este valor é então multiplicado por 50.</w:t>
       </w:r>
       <w:bookmarkStart w:id="0" w:name="_GoBack"/>
       <w:bookmarkEnd w:id="0"/>
+    </w:p>
+    <w:p/>
+    <w:p/>
+    <w:p>
+      <w:r>
+        <w:t>REFERENCIAS</w:t>
+      </w:r>
+    </w:p>
+    <w:p>
+      <w:r>
+        <w:t xml:space="preserve">(SIBCS) – EMBRAPA. </w:t>
+      </w:r>
+      <w:r>
+        <w:rPr>
+          <w:b/>
+        </w:rPr>
+        <w:t>Sistema Brasileiro de Classificação de Solos</w:t>
+      </w:r>
+      <w:r>
+        <w:t xml:space="preserve">. 2. </w:t>
+      </w:r>
+      <w:proofErr w:type="gramStart"/>
+      <w:r>
+        <w:t>ed.</w:t>
+      </w:r>
+      <w:proofErr w:type="gramEnd"/>
+      <w:r>
+        <w:t xml:space="preserve"> Rio de Janeiro: </w:t>
+      </w:r>
+      <w:r>
+        <w:t>EMBRAPA-SPI, 2006</w:t>
+      </w:r>
+    </w:p>
+    <w:p>
+      <w:r>
+        <w:t>(</w:t>
+      </w:r>
+      <w:proofErr w:type="spellStart"/>
+      <w:r>
+        <w:t>Mecanica</w:t>
+      </w:r>
+      <w:proofErr w:type="spellEnd"/>
+      <w:r>
+        <w:t xml:space="preserve"> dos Solos) – CAPUTO, Homero Pinto. </w:t>
+      </w:r>
+      <w:r>
+        <w:rPr>
+          <w:b/>
+        </w:rPr>
+        <w:t>Mecânica dos Solos e Suas Aplicações</w:t>
+      </w:r>
+      <w:r>
+        <w:rPr>
+          <w:b/>
+        </w:rPr>
+        <w:t xml:space="preserve">: </w:t>
+      </w:r>
+      <w:r>
+        <w:t xml:space="preserve">Fundamentos. 6. </w:t>
+      </w:r>
+      <w:proofErr w:type="gramStart"/>
+      <w:r>
+        <w:t>ed.</w:t>
+      </w:r>
+      <w:proofErr w:type="gramEnd"/>
+      <w:r>
+        <w:t xml:space="preserve"> Rio de Janeiro: LTC Editora, 1988.</w:t>
+      </w:r>
+    </w:p>
+    <w:p>
+      <w:r>
+        <w:t xml:space="preserve">(Dinâmica do Relevo) - </w:t>
+      </w:r>
+      <w:r>
+        <w:t xml:space="preserve">HACKSPACHER, Peter Christian. </w:t>
+      </w:r>
+      <w:r>
+        <w:rPr>
+          <w:b/>
+        </w:rPr>
+        <w:t>Dinâmica do relevo:</w:t>
+      </w:r>
+      <w:r>
+        <w:t xml:space="preserve"> quantificação de processos formadores. São Paulo: Editora </w:t>
+      </w:r>
+      <w:proofErr w:type="gramStart"/>
+      <w:r>
+        <w:t>Unesp</w:t>
+      </w:r>
+      <w:proofErr w:type="gramEnd"/>
+      <w:r>
+        <w:t>, 2011. 146p.</w:t>
+      </w:r>
+    </w:p>
+    <w:p>
+      <w:r>
+        <w:t xml:space="preserve">(Manual do Deslizamento) - HIGHLAND, Lynn M.; BOBROWSKY, Peter. </w:t>
+      </w:r>
+      <w:r>
+        <w:rPr>
+          <w:lang w:val="en-US"/>
+        </w:rPr>
+        <w:t xml:space="preserve">The landslide handbook: A guide to understanding landslides. </w:t>
+      </w:r>
+      <w:proofErr w:type="spellStart"/>
+      <w:r>
+        <w:t>Reston</w:t>
+      </w:r>
+      <w:proofErr w:type="spellEnd"/>
+      <w:r>
+        <w:t xml:space="preserve">, Virginia: U.S. </w:t>
+      </w:r>
+      <w:proofErr w:type="spellStart"/>
+      <w:r>
+        <w:t>Geological</w:t>
+      </w:r>
+      <w:proofErr w:type="spellEnd"/>
+      <w:r>
+        <w:t xml:space="preserve"> </w:t>
+      </w:r>
+      <w:proofErr w:type="spellStart"/>
+      <w:r>
+        <w:t>Survey</w:t>
+      </w:r>
+      <w:proofErr w:type="spellEnd"/>
+      <w:r>
+        <w:t xml:space="preserve"> Circular 1325, 2008. 129p.  </w:t>
+      </w:r>
+    </w:p>
+    <w:p>
+      <w:pPr>
+        <w:rPr>
+          <w:lang w:val="en-US"/>
+        </w:rPr>
+      </w:pPr>
+      <w:r>
+        <w:rPr>
+          <w:lang w:val="en-US"/>
+        </w:rPr>
+        <w:t>(</w:t>
+      </w:r>
+      <w:proofErr w:type="spellStart"/>
+      <w:r>
+        <w:rPr>
+          <w:lang w:val="en-US"/>
+        </w:rPr>
+        <w:t>Livro</w:t>
+      </w:r>
+      <w:proofErr w:type="spellEnd"/>
+      <w:r>
+        <w:rPr>
+          <w:lang w:val="en-US"/>
+        </w:rPr>
+        <w:t xml:space="preserve"> Terrain Engines in C++)</w:t>
+      </w:r>
+      <w:r>
+        <w:rPr>
+          <w:lang w:val="en-US"/>
+        </w:rPr>
+        <w:t xml:space="preserve"> SNOOK, Greg. </w:t>
+      </w:r>
+      <w:proofErr w:type="gramStart"/>
+      <w:r>
+        <w:rPr>
+          <w:b/>
+          <w:lang w:val="en-US"/>
+        </w:rPr>
+        <w:t>Real-Time 3D Terrain Engines Using C++ and DirectX 9</w:t>
+      </w:r>
+      <w:r>
+        <w:rPr>
+          <w:lang w:val="en-US"/>
+        </w:rPr>
+        <w:t>.</w:t>
+      </w:r>
+      <w:proofErr w:type="gramEnd"/>
+      <w:r>
+        <w:rPr>
+          <w:lang w:val="en-US"/>
+        </w:rPr>
+        <w:t xml:space="preserve"> Hingham, Massachusetts: Charles River Media, 2003.</w:t>
+      </w:r>
+    </w:p>
+    <w:p>
+      <w:pPr>
+        <w:rPr>
+          <w:lang w:val="en-US"/>
+        </w:rPr>
+      </w:pPr>
+      <w:proofErr w:type="gramStart"/>
+      <w:r>
+        <w:rPr>
+          <w:lang w:val="en-US"/>
+        </w:rPr>
+        <w:t>CHANDEL</w:t>
+      </w:r>
+      <w:r>
+        <w:rPr>
+          <w:lang w:val="en-US"/>
+        </w:rPr>
+        <w:t xml:space="preserve">, </w:t>
+      </w:r>
+      <w:proofErr w:type="spellStart"/>
+      <w:r>
+        <w:rPr>
+          <w:lang w:val="en-US"/>
+        </w:rPr>
+        <w:t>Ruchika</w:t>
+      </w:r>
+      <w:proofErr w:type="spellEnd"/>
+      <w:r>
+        <w:rPr>
+          <w:lang w:val="en-US"/>
+        </w:rPr>
+        <w:t xml:space="preserve">; </w:t>
+      </w:r>
+      <w:r>
+        <w:rPr>
+          <w:lang w:val="en-US"/>
+        </w:rPr>
+        <w:t>GUPTA, Gaurav.</w:t>
+      </w:r>
+      <w:proofErr w:type="gramEnd"/>
+      <w:r>
+        <w:rPr>
+          <w:lang w:val="en-US"/>
+        </w:rPr>
+        <w:t xml:space="preserve"> </w:t>
+      </w:r>
+      <w:r>
+        <w:rPr>
+          <w:lang w:val="en-US"/>
+        </w:rPr>
+        <w:t>Image Filtering Algorithms and Techniques: A Review</w:t>
+      </w:r>
+      <w:r>
+        <w:rPr>
+          <w:lang w:val="en-US"/>
+        </w:rPr>
+        <w:t xml:space="preserve">. </w:t>
+      </w:r>
+      <w:proofErr w:type="gramStart"/>
+      <w:r>
+        <w:rPr>
+          <w:b/>
+          <w:lang w:val="en-US"/>
+        </w:rPr>
+        <w:t>International Journal of Advanced Research in   Computer Science and Software Engineering</w:t>
+      </w:r>
+      <w:r>
+        <w:rPr>
+          <w:lang w:val="en-US"/>
+        </w:rPr>
+        <w:t>.</w:t>
+      </w:r>
+      <w:proofErr w:type="gramEnd"/>
+      <w:r>
+        <w:rPr>
+          <w:lang w:val="en-US"/>
+        </w:rPr>
+        <w:t xml:space="preserve"> </w:t>
+      </w:r>
+      <w:proofErr w:type="spellStart"/>
+      <w:proofErr w:type="gramStart"/>
+      <w:r>
+        <w:rPr>
+          <w:lang w:val="en-US"/>
+        </w:rPr>
+        <w:t>Shoolini</w:t>
+      </w:r>
+      <w:proofErr w:type="spellEnd"/>
+      <w:r>
+        <w:rPr>
+          <w:lang w:val="en-US"/>
+        </w:rPr>
+        <w:t xml:space="preserve"> University</w:t>
+      </w:r>
+      <w:r>
+        <w:rPr>
+          <w:lang w:val="en-US"/>
+        </w:rPr>
+        <w:t>, India, v. 3, n. 10, 0.</w:t>
+      </w:r>
+      <w:proofErr w:type="gramEnd"/>
+      <w:r>
+        <w:rPr>
+          <w:lang w:val="en-US"/>
+        </w:rPr>
+        <w:t xml:space="preserve"> </w:t>
+      </w:r>
+      <w:proofErr w:type="gramStart"/>
+      <w:r>
+        <w:rPr>
+          <w:lang w:val="en-US"/>
+        </w:rPr>
+        <w:t>198-202, out.</w:t>
+      </w:r>
+      <w:proofErr w:type="gramEnd"/>
+      <w:r>
+        <w:rPr>
+          <w:lang w:val="en-US"/>
+        </w:rPr>
+        <w:t xml:space="preserve"> 2013.</w:t>
+      </w:r>
+    </w:p>
+    <w:p>
+      <w:r>
+        <w:rPr>
+          <w:lang w:val="en-US"/>
+        </w:rPr>
+        <w:t>(</w:t>
+      </w:r>
+      <w:proofErr w:type="spellStart"/>
+      <w:r>
+        <w:rPr>
+          <w:lang w:val="en-US"/>
+        </w:rPr>
+        <w:t>Hornil</w:t>
+      </w:r>
+      <w:proofErr w:type="spellEnd"/>
+      <w:r>
+        <w:rPr>
+          <w:lang w:val="en-US"/>
+        </w:rPr>
+        <w:t xml:space="preserve"> </w:t>
+      </w:r>
+      <w:proofErr w:type="spellStart"/>
+      <w:r>
+        <w:rPr>
+          <w:lang w:val="en-US"/>
+        </w:rPr>
+        <w:t>StylePix</w:t>
+      </w:r>
+      <w:proofErr w:type="spellEnd"/>
+      <w:r>
+        <w:rPr>
+          <w:lang w:val="en-US"/>
+        </w:rPr>
+        <w:t xml:space="preserve"> User Manual) </w:t>
+      </w:r>
+      <w:proofErr w:type="gramStart"/>
+      <w:r>
+        <w:rPr>
+          <w:lang w:val="en-US"/>
+        </w:rPr>
+        <w:t>HORNIL.</w:t>
+      </w:r>
+      <w:proofErr w:type="gramEnd"/>
+      <w:r>
+        <w:rPr>
+          <w:lang w:val="en-US"/>
+        </w:rPr>
+        <w:t xml:space="preserve"> </w:t>
+      </w:r>
+      <w:proofErr w:type="spellStart"/>
+      <w:proofErr w:type="gramStart"/>
+      <w:r>
+        <w:rPr>
+          <w:lang w:val="en-US"/>
+        </w:rPr>
+        <w:t>Hornil</w:t>
+      </w:r>
+      <w:proofErr w:type="spellEnd"/>
+      <w:r>
+        <w:rPr>
+          <w:lang w:val="en-US"/>
+        </w:rPr>
+        <w:t xml:space="preserve"> </w:t>
+      </w:r>
+      <w:proofErr w:type="spellStart"/>
+      <w:r>
+        <w:rPr>
+          <w:lang w:val="en-US"/>
+        </w:rPr>
+        <w:t>StylePix</w:t>
+      </w:r>
+      <w:proofErr w:type="spellEnd"/>
+      <w:r>
+        <w:rPr>
+          <w:lang w:val="en-US"/>
+        </w:rPr>
+        <w:t xml:space="preserve"> User Manua</w:t>
+      </w:r>
+      <w:r>
+        <w:rPr>
+          <w:lang w:val="en-US"/>
+        </w:rPr>
+        <w:t>l.</w:t>
+      </w:r>
+      <w:proofErr w:type="gramEnd"/>
+      <w:r>
+        <w:rPr>
+          <w:lang w:val="en-US"/>
+        </w:rPr>
+        <w:t xml:space="preserve"> </w:t>
+      </w:r>
+      <w:proofErr w:type="gramStart"/>
+      <w:r>
+        <w:rPr>
+          <w:lang w:val="en-US"/>
+        </w:rPr>
+        <w:t>[S.I.], [2016?].</w:t>
+      </w:r>
+      <w:proofErr w:type="gramEnd"/>
+      <w:r>
+        <w:rPr>
+          <w:lang w:val="en-US"/>
+        </w:rPr>
+        <w:t xml:space="preserve"> </w:t>
+      </w:r>
+      <w:r>
+        <w:t>Disponível em: &lt;http://hornil.com/kr/docs/stylepix/UserManual/</w:t>
+      </w:r>
+      <w:r>
+        <w:t xml:space="preserve">&gt;. </w:t>
+      </w:r>
+      <w:r>
+        <w:t xml:space="preserve">Acesso em </w:t>
+      </w:r>
+      <w:proofErr w:type="gramStart"/>
+      <w:r>
+        <w:t>9</w:t>
+      </w:r>
+      <w:proofErr w:type="gramEnd"/>
+      <w:r>
+        <w:t xml:space="preserve"> mai. 2017.</w:t>
+      </w:r>
+    </w:p>
+    <w:p>
+      <w:pPr>
+        <w:rPr>
+          <w:lang w:val="en-US"/>
+        </w:rPr>
+      </w:pPr>
+      <w:r>
+        <w:rPr>
+          <w:lang w:val="en-US"/>
+        </w:rPr>
+        <w:lastRenderedPageBreak/>
+        <w:t xml:space="preserve">OLSEN, Jacob. </w:t>
+      </w:r>
+      <w:proofErr w:type="spellStart"/>
+      <w:r>
+        <w:rPr>
+          <w:b/>
+          <w:lang w:val="en-US"/>
+        </w:rPr>
+        <w:t>Realtime</w:t>
+      </w:r>
+      <w:proofErr w:type="spellEnd"/>
+      <w:r>
+        <w:rPr>
+          <w:b/>
+          <w:lang w:val="en-US"/>
+        </w:rPr>
+        <w:t xml:space="preserve"> Procedural Terrain Generation</w:t>
+      </w:r>
+      <w:r>
+        <w:rPr>
+          <w:lang w:val="en-US"/>
+        </w:rPr>
+        <w:t xml:space="preserve">: </w:t>
+      </w:r>
+      <w:proofErr w:type="spellStart"/>
+      <w:r>
+        <w:rPr>
+          <w:lang w:val="en-US"/>
+        </w:rPr>
+        <w:t>Realtime</w:t>
+      </w:r>
+      <w:proofErr w:type="spellEnd"/>
+      <w:r>
+        <w:rPr>
+          <w:lang w:val="en-US"/>
+        </w:rPr>
+        <w:t xml:space="preserve"> Synthesis of Eroded Fractal Terrain for Use in Computer Games</w:t>
+      </w:r>
+      <w:r>
+        <w:rPr>
+          <w:lang w:val="en-US"/>
+        </w:rPr>
+        <w:t>. 2004. 20 f. [</w:t>
+      </w:r>
+      <w:proofErr w:type="spellStart"/>
+      <w:r>
+        <w:rPr>
+          <w:lang w:val="en-US"/>
+        </w:rPr>
+        <w:t>Tipo</w:t>
+      </w:r>
+      <w:proofErr w:type="spellEnd"/>
+      <w:r>
+        <w:rPr>
+          <w:lang w:val="en-US"/>
+        </w:rPr>
+        <w:t xml:space="preserve">???] </w:t>
+      </w:r>
+      <w:proofErr w:type="gramStart"/>
+      <w:r>
+        <w:rPr>
+          <w:lang w:val="en-US"/>
+        </w:rPr>
+        <w:t>(</w:t>
+      </w:r>
+      <w:proofErr w:type="spellStart"/>
+      <w:r>
+        <w:rPr>
+          <w:lang w:val="en-US"/>
+        </w:rPr>
+        <w:t>Curso</w:t>
+      </w:r>
+      <w:proofErr w:type="spellEnd"/>
+      <w:r>
+        <w:rPr>
+          <w:lang w:val="en-US"/>
+        </w:rPr>
+        <w:t>???)</w:t>
+      </w:r>
+      <w:proofErr w:type="gramEnd"/>
+      <w:r>
+        <w:rPr>
+          <w:lang w:val="en-US"/>
+        </w:rPr>
+        <w:t xml:space="preserve"> - </w:t>
+      </w:r>
+      <w:r>
+        <w:rPr>
+          <w:lang w:val="en-US"/>
+        </w:rPr>
+        <w:t>University of Southern Denmark</w:t>
+      </w:r>
+      <w:r>
+        <w:rPr>
+          <w:lang w:val="en-US"/>
+        </w:rPr>
+        <w:t>.</w:t>
+      </w:r>
     </w:p>
     <w:p>
       <w:pPr>
@@ -1872,6 +2165,100 @@
     </w:sectPr>
   </w:body>
 </w:document>
+</file>
+
+<file path=word/numbering.xml><?xml version="1.0" encoding="utf-8"?>
+<w:numbering xmlns:wpc="http://schemas.microsoft.com/office/word/2010/wordprocessingCanvas" xmlns:mc="http://schemas.openxmlformats.org/markup-compatibility/2006" xmlns:o="urn:schemas-microsoft-com:office:office" xmlns:r="http://schemas.openxmlformats.org/officeDocument/2006/relationships" xmlns:m="http://schemas.openxmlformats.org/officeDocument/2006/math" xmlns:v="urn:schemas-microsoft-com:vml" xmlns:wp14="http://schemas.microsoft.com/office/word/2010/wordprocessingDrawing" xmlns:wp="http://schemas.openxmlformats.org/drawingml/2006/wordprocessingDrawing" xmlns:w10="urn:schemas-microsoft-com:office:word" xmlns:w="http://schemas.openxmlformats.org/wordprocessingml/2006/main" xmlns:w14="http://schemas.microsoft.com/office/word/2010/wordml" xmlns:wpg="http://schemas.microsoft.com/office/word/2010/wordprocessingGroup" xmlns:wpi="http://schemas.microsoft.com/office/word/2010/wordprocessingInk" xmlns:wne="http://schemas.microsoft.com/office/word/2006/wordml" xmlns:wps="http://schemas.microsoft.com/office/word/2010/wordprocessingShape" mc:Ignorable="w14 wp14">
+  <w:abstractNum w:abstractNumId="0">
+    <w:nsid w:val="26F65EA0"/>
+    <w:multiLevelType w:val="hybridMultilevel"/>
+    <w:tmpl w:val="D7740E30"/>
+    <w:lvl w:ilvl="0" w:tplc="04160017">
+      <w:start w:val="1"/>
+      <w:numFmt w:val="lowerLetter"/>
+      <w:lvlText w:val="%1)"/>
+      <w:lvlJc w:val="left"/>
+      <w:pPr>
+        <w:ind w:left="720" w:hanging="360"/>
+      </w:pPr>
+    </w:lvl>
+    <w:lvl w:ilvl="1" w:tplc="04160019" w:tentative="1">
+      <w:start w:val="1"/>
+      <w:numFmt w:val="lowerLetter"/>
+      <w:lvlText w:val="%2."/>
+      <w:lvlJc w:val="left"/>
+      <w:pPr>
+        <w:ind w:left="1440" w:hanging="360"/>
+      </w:pPr>
+    </w:lvl>
+    <w:lvl w:ilvl="2" w:tplc="0416001B" w:tentative="1">
+      <w:start w:val="1"/>
+      <w:numFmt w:val="lowerRoman"/>
+      <w:lvlText w:val="%3."/>
+      <w:lvlJc w:val="right"/>
+      <w:pPr>
+        <w:ind w:left="2160" w:hanging="180"/>
+      </w:pPr>
+    </w:lvl>
+    <w:lvl w:ilvl="3" w:tplc="0416000F" w:tentative="1">
+      <w:start w:val="1"/>
+      <w:numFmt w:val="decimal"/>
+      <w:lvlText w:val="%4."/>
+      <w:lvlJc w:val="left"/>
+      <w:pPr>
+        <w:ind w:left="2880" w:hanging="360"/>
+      </w:pPr>
+    </w:lvl>
+    <w:lvl w:ilvl="4" w:tplc="04160019" w:tentative="1">
+      <w:start w:val="1"/>
+      <w:numFmt w:val="lowerLetter"/>
+      <w:lvlText w:val="%5."/>
+      <w:lvlJc w:val="left"/>
+      <w:pPr>
+        <w:ind w:left="3600" w:hanging="360"/>
+      </w:pPr>
+    </w:lvl>
+    <w:lvl w:ilvl="5" w:tplc="0416001B" w:tentative="1">
+      <w:start w:val="1"/>
+      <w:numFmt w:val="lowerRoman"/>
+      <w:lvlText w:val="%6."/>
+      <w:lvlJc w:val="right"/>
+      <w:pPr>
+        <w:ind w:left="4320" w:hanging="180"/>
+      </w:pPr>
+    </w:lvl>
+    <w:lvl w:ilvl="6" w:tplc="0416000F" w:tentative="1">
+      <w:start w:val="1"/>
+      <w:numFmt w:val="decimal"/>
+      <w:lvlText w:val="%7."/>
+      <w:lvlJc w:val="left"/>
+      <w:pPr>
+        <w:ind w:left="5040" w:hanging="360"/>
+      </w:pPr>
+    </w:lvl>
+    <w:lvl w:ilvl="7" w:tplc="04160019" w:tentative="1">
+      <w:start w:val="1"/>
+      <w:numFmt w:val="lowerLetter"/>
+      <w:lvlText w:val="%8."/>
+      <w:lvlJc w:val="left"/>
+      <w:pPr>
+        <w:ind w:left="5760" w:hanging="360"/>
+      </w:pPr>
+    </w:lvl>
+    <w:lvl w:ilvl="8" w:tplc="0416001B" w:tentative="1">
+      <w:start w:val="1"/>
+      <w:numFmt w:val="lowerRoman"/>
+      <w:lvlText w:val="%9."/>
+      <w:lvlJc w:val="right"/>
+      <w:pPr>
+        <w:ind w:left="6480" w:hanging="180"/>
+      </w:pPr>
+    </w:lvl>
+  </w:abstractNum>
+  <w:num w:numId="1">
+    <w:abstractNumId w:val="0"/>
+  </w:num>
+</w:numbering>
 </file>
 
 <file path=word/styles.xml><?xml version="1.0" encoding="utf-8"?>
@@ -2102,6 +2489,17 @@
       <w:u w:val="single"/>
     </w:rPr>
   </w:style>
+  <w:style w:type="paragraph" w:styleId="PargrafodaLista">
+    <w:name w:val="List Paragraph"/>
+    <w:basedOn w:val="Normal"/>
+    <w:uiPriority w:val="34"/>
+    <w:qFormat/>
+    <w:rsid w:val="001F007F"/>
+    <w:pPr>
+      <w:ind w:left="720"/>
+      <w:contextualSpacing/>
+    </w:pPr>
+  </w:style>
 </w:styles>
 </file>
 
@@ -2332,6 +2730,17 @@
       <w:color w:val="0000FF" w:themeColor="hyperlink"/>
       <w:u w:val="single"/>
     </w:rPr>
+  </w:style>
+  <w:style w:type="paragraph" w:styleId="PargrafodaLista">
+    <w:name w:val="List Paragraph"/>
+    <w:basedOn w:val="Normal"/>
+    <w:uiPriority w:val="34"/>
+    <w:qFormat/>
+    <w:rsid w:val="001F007F"/>
+    <w:pPr>
+      <w:ind w:left="720"/>
+      <w:contextualSpacing/>
+    </w:pPr>
   </w:style>
 </w:styles>
 </file>
